--- a/Reports/Capstone Final Report.docx
+++ b/Reports/Capstone Final Report.docx
@@ -2,6 +2,77 @@
 <file path=word/document.xml><?xml version="1.0" encoding="utf-8"?>
 <w:document xmlns:wpc="http://schemas.microsoft.com/office/word/2010/wordprocessingCanvas" xmlns:cx="http://schemas.microsoft.com/office/drawing/2014/chartex" xmlns:cx1="http://schemas.microsoft.com/office/drawing/2015/9/8/chartex" xmlns:cx2="http://schemas.microsoft.com/office/drawing/2015/10/21/chartex" xmlns:cx3="http://schemas.microsoft.com/office/drawing/2016/5/9/chartex" xmlns:cx4="http://schemas.microsoft.com/office/drawing/2016/5/10/chartex" xmlns:cx5="http://schemas.microsoft.com/office/drawing/2016/5/11/chartex" xmlns:cx6="http://schemas.microsoft.com/office/drawing/2016/5/12/chartex" xmlns:cx7="http://schemas.microsoft.com/office/drawing/2016/5/13/chartex" xmlns:cx8="http://schemas.microsoft.com/office/drawing/2016/5/14/chartex" xmlns:mc="http://schemas.openxmlformats.org/markup-compatibility/2006" xmlns:aink="http://schemas.microsoft.com/office/drawing/2016/ink" xmlns:am3d="http://schemas.microsoft.com/office/drawing/2017/model3d" xmlns:o="urn:schemas-microsoft-com:office:office" xmlns:r="http://schemas.openxmlformats.org/officeDocument/2006/relationships" xmlns:m="http://schemas.openxmlformats.org/officeDocument/2006/math" xmlns:v="urn:schemas-microsoft-com:vml" xmlns:wp14="http://schemas.microsoft.com/office/word/2010/wordprocessingDrawing" xmlns:wp="http://schemas.openxmlformats.org/drawingml/2006/wordprocessingDrawing" xmlns:w10="urn:schemas-microsoft-com:office:word" xmlns:w="http://schemas.openxmlformats.org/wordprocessingml/2006/main" xmlns:w14="http://schemas.microsoft.com/office/word/2010/wordml" xmlns:w15="http://schemas.microsoft.com/office/word/2012/wordml" xmlns:w16cex="http://schemas.microsoft.com/office/word/2018/wordml/cex" xmlns:w16cid="http://schemas.microsoft.com/office/word/2016/wordml/cid" xmlns:w16="http://schemas.microsoft.com/office/word/2018/wordml" xmlns:w16se="http://schemas.microsoft.com/office/word/2015/wordml/symex" xmlns:wpg="http://schemas.microsoft.com/office/word/2010/wordprocessingGroup" xmlns:wpi="http://schemas.microsoft.com/office/word/2010/wordprocessingInk" xmlns:wne="http://schemas.microsoft.com/office/word/2006/wordml" xmlns:wps="http://schemas.microsoft.com/office/word/2010/wordprocessingShape" mc:Ignorable="w14 w15 w16se w16cid w16 w16cex wp14">
   <w:body>
+    <w:p>
+      <w:pPr>
+        <w:shd w:val="clear" w:color="auto" w:fill="FFFFFF"/>
+        <w:spacing w:after="0" w:line="240" w:lineRule="auto"/>
+        <w:ind w:left="360" w:hanging="360"/>
+        <w:jc w:val="center"/>
+        <w:rPr>
+          <w:rFonts w:ascii="Arial" w:hAnsi="Arial" w:cs="Arial"/>
+          <w:b/>
+          <w:bCs/>
+          <w:sz w:val="32"/>
+          <w:szCs w:val="32"/>
+        </w:rPr>
+      </w:pPr>
+      <w:r>
+        <w:rPr>
+          <w:rFonts w:ascii="Arial" w:hAnsi="Arial" w:cs="Arial"/>
+          <w:b/>
+          <w:bCs/>
+          <w:sz w:val="32"/>
+          <w:szCs w:val="32"/>
+        </w:rPr>
+        <w:t>Predicting the Severity of Automobile Accidents</w:t>
+      </w:r>
+    </w:p>
+    <w:p>
+      <w:pPr>
+        <w:shd w:val="clear" w:color="auto" w:fill="FFFFFF"/>
+        <w:spacing w:after="0" w:line="240" w:lineRule="auto"/>
+        <w:ind w:left="360" w:hanging="360"/>
+        <w:jc w:val="center"/>
+      </w:pPr>
+    </w:p>
+    <w:p>
+      <w:pPr>
+        <w:shd w:val="clear" w:color="auto" w:fill="FFFFFF"/>
+        <w:spacing w:after="0" w:line="240" w:lineRule="auto"/>
+        <w:ind w:left="360" w:hanging="360"/>
+        <w:jc w:val="center"/>
+      </w:pPr>
+      <w:r>
+        <w:t>Daniel T. Pawlak</w:t>
+      </w:r>
+    </w:p>
+    <w:p>
+      <w:pPr>
+        <w:shd w:val="clear" w:color="auto" w:fill="FFFFFF"/>
+        <w:spacing w:after="0" w:line="240" w:lineRule="auto"/>
+        <w:ind w:left="360" w:hanging="360"/>
+        <w:jc w:val="center"/>
+      </w:pPr>
+    </w:p>
+    <w:p>
+      <w:pPr>
+        <w:shd w:val="clear" w:color="auto" w:fill="FFFFFF"/>
+        <w:spacing w:after="0" w:line="240" w:lineRule="auto"/>
+        <w:ind w:left="360" w:hanging="360"/>
+        <w:jc w:val="center"/>
+      </w:pPr>
+      <w:r>
+        <w:t>September 20, 2020</w:t>
+      </w:r>
+    </w:p>
+    <w:p>
+      <w:pPr>
+        <w:shd w:val="clear" w:color="auto" w:fill="FFFFFF"/>
+        <w:spacing w:after="0" w:line="240" w:lineRule="auto"/>
+        <w:ind w:left="360" w:hanging="360"/>
+        <w:jc w:val="both"/>
+      </w:pPr>
+    </w:p>
     <w:p>
       <w:pPr>
         <w:pStyle w:val="ListParagraph"/>
@@ -11,63 +82,33 @@
         </w:numPr>
         <w:shd w:val="clear" w:color="auto" w:fill="FFFFFF"/>
         <w:spacing w:after="0" w:line="240" w:lineRule="auto"/>
-        <w:rPr>
-          <w:rFonts w:ascii="Arial" w:eastAsia="Times New Roman" w:hAnsi="Arial" w:cs="Arial"/>
-          <w:color w:val="1F1F1F"/>
-          <w:sz w:val="24"/>
-          <w:szCs w:val="24"/>
-        </w:rPr>
-      </w:pPr>
-      <w:r>
-        <w:rPr>
-          <w:rFonts w:ascii="Arial" w:eastAsia="Times New Roman" w:hAnsi="Arial" w:cs="Arial"/>
-          <w:color w:val="1F1F1F"/>
-          <w:sz w:val="24"/>
-          <w:szCs w:val="24"/>
-        </w:rPr>
-        <w:t>Introduction</w:t>
-      </w:r>
-      <w:r>
-        <w:rPr>
-          <w:rFonts w:ascii="Arial" w:eastAsia="Times New Roman" w:hAnsi="Arial" w:cs="Arial"/>
-          <w:color w:val="1F1F1F"/>
-          <w:sz w:val="24"/>
-          <w:szCs w:val="24"/>
-        </w:rPr>
-        <w:t>:</w:t>
-      </w:r>
-      <w:r>
-        <w:rPr>
-          <w:rFonts w:ascii="Arial" w:eastAsia="Times New Roman" w:hAnsi="Arial" w:cs="Arial"/>
-          <w:color w:val="1F1F1F"/>
-          <w:sz w:val="24"/>
-          <w:szCs w:val="24"/>
-        </w:rPr>
-        <w:t xml:space="preserve"> </w:t>
-      </w:r>
-      <w:r>
-        <w:rPr>
-          <w:rFonts w:ascii="Arial" w:eastAsia="Times New Roman" w:hAnsi="Arial" w:cs="Arial"/>
-          <w:color w:val="1F1F1F"/>
-          <w:sz w:val="24"/>
-          <w:szCs w:val="24"/>
-        </w:rPr>
-        <w:t>D</w:t>
-      </w:r>
-      <w:r>
-        <w:rPr>
-          <w:rFonts w:ascii="Arial" w:eastAsia="Times New Roman" w:hAnsi="Arial" w:cs="Arial"/>
-          <w:color w:val="1F1F1F"/>
-          <w:sz w:val="24"/>
-          <w:szCs w:val="24"/>
-        </w:rPr>
-        <w:t>iscuss</w:t>
-      </w:r>
-    </w:p>
-    <w:p>
-      <w:pPr>
-        <w:shd w:val="clear" w:color="auto" w:fill="FFFFFF"/>
-        <w:spacing w:after="0" w:line="240" w:lineRule="auto"/>
+        <w:jc w:val="both"/>
+        <w:rPr>
+          <w:rFonts w:ascii="Arial" w:eastAsia="Times New Roman" w:hAnsi="Arial" w:cs="Arial"/>
+          <w:b/>
+          <w:bCs/>
+          <w:color w:val="1F1F1F"/>
+          <w:sz w:val="24"/>
+          <w:szCs w:val="24"/>
+        </w:rPr>
+      </w:pPr>
+      <w:r>
+        <w:rPr>
+          <w:rFonts w:ascii="Arial" w:eastAsia="Times New Roman" w:hAnsi="Arial" w:cs="Arial"/>
+          <w:b/>
+          <w:bCs/>
+          <w:color w:val="1F1F1F"/>
+          <w:sz w:val="24"/>
+          <w:szCs w:val="24"/>
+        </w:rPr>
+        <w:t>Introduction:</w:t>
+      </w:r>
+    </w:p>
+    <w:p>
+      <w:pPr>
+        <w:shd w:val="clear" w:color="auto" w:fill="FFFFFF"/>
+        <w:spacing w:after="0" w:line="240" w:lineRule="auto"/>
+        <w:jc w:val="both"/>
         <w:rPr>
           <w:rFonts w:ascii="Arial" w:eastAsia="Times New Roman" w:hAnsi="Arial" w:cs="Arial"/>
           <w:color w:val="1F1F1F"/>
@@ -85,14 +126,17 @@
         </w:numPr>
         <w:shd w:val="clear" w:color="auto" w:fill="FFFFFF"/>
         <w:spacing w:before="0" w:beforeAutospacing="0" w:after="0" w:afterAutospacing="0"/>
-        <w:rPr>
-          <w:rFonts w:ascii="Arial" w:hAnsi="Arial" w:cs="Arial"/>
-          <w:color w:val="1F1F1F"/>
-        </w:rPr>
-      </w:pPr>
-      <w:r>
-        <w:rPr>
-          <w:rFonts w:ascii="Arial" w:hAnsi="Arial" w:cs="Arial"/>
+        <w:jc w:val="both"/>
+        <w:rPr>
+          <w:rFonts w:ascii="Arial" w:hAnsi="Arial" w:cs="Arial"/>
+          <w:color w:val="1F1F1F"/>
+        </w:rPr>
+      </w:pPr>
+      <w:r>
+        <w:rPr>
+          <w:rFonts w:ascii="Arial" w:hAnsi="Arial" w:cs="Arial"/>
+          <w:b/>
+          <w:bCs/>
           <w:color w:val="1F1F1F"/>
         </w:rPr>
         <w:t>T</w:t>
@@ -100,6 +144,8 @@
       <w:r>
         <w:rPr>
           <w:rFonts w:ascii="Arial" w:hAnsi="Arial" w:cs="Arial"/>
+          <w:b/>
+          <w:bCs/>
           <w:color w:val="1F1F1F"/>
         </w:rPr>
         <w:t xml:space="preserve">he </w:t>
@@ -107,6 +153,8 @@
       <w:r>
         <w:rPr>
           <w:rFonts w:ascii="Arial" w:hAnsi="Arial" w:cs="Arial"/>
+          <w:b/>
+          <w:bCs/>
           <w:color w:val="1F1F1F"/>
         </w:rPr>
         <w:t>B</w:t>
@@ -114,6 +162,8 @@
       <w:r>
         <w:rPr>
           <w:rFonts w:ascii="Arial" w:hAnsi="Arial" w:cs="Arial"/>
+          <w:b/>
+          <w:bCs/>
           <w:color w:val="1F1F1F"/>
         </w:rPr>
         <w:t xml:space="preserve">usiness </w:t>
@@ -121,6 +171,8 @@
       <w:r>
         <w:rPr>
           <w:rFonts w:ascii="Arial" w:hAnsi="Arial" w:cs="Arial"/>
+          <w:b/>
+          <w:bCs/>
           <w:color w:val="1F1F1F"/>
         </w:rPr>
         <w:t>P</w:t>
@@ -128,16 +180,18 @@
       <w:r>
         <w:rPr>
           <w:rFonts w:ascii="Arial" w:hAnsi="Arial" w:cs="Arial"/>
-          <w:color w:val="1F1F1F"/>
-        </w:rPr>
-        <w:t>roblem</w:t>
-      </w:r>
-      <w:r>
-        <w:rPr>
-          <w:rFonts w:ascii="Arial" w:hAnsi="Arial" w:cs="Arial"/>
-          <w:color w:val="1F1F1F"/>
-        </w:rPr>
-        <w:t>: The focus of this project is the development of a model that can predict the severity of traffic accidents, given weather and road conditions.</w:t>
+          <w:b/>
+          <w:bCs/>
+          <w:color w:val="1F1F1F"/>
+        </w:rPr>
+        <w:t>roblem:</w:t>
+      </w:r>
+      <w:r>
+        <w:rPr>
+          <w:rFonts w:ascii="Arial" w:hAnsi="Arial" w:cs="Arial"/>
+          <w:color w:val="1F1F1F"/>
+        </w:rPr>
+        <w:t xml:space="preserve"> The focus of this project is the development of a model that can predict the severity of traffic accidents, given weather and road conditions.</w:t>
       </w:r>
       <w:r>
         <w:rPr>
@@ -153,6 +207,7 @@
         <w:shd w:val="clear" w:color="auto" w:fill="FFFFFF"/>
         <w:spacing w:before="0" w:beforeAutospacing="0" w:after="0" w:afterAutospacing="0"/>
         <w:ind w:left="360"/>
+        <w:jc w:val="both"/>
         <w:rPr>
           <w:rFonts w:ascii="Arial" w:hAnsi="Arial" w:cs="Arial"/>
           <w:color w:val="1F1F1F"/>
@@ -168,14 +223,17 @@
         </w:numPr>
         <w:shd w:val="clear" w:color="auto" w:fill="FFFFFF"/>
         <w:spacing w:before="0" w:beforeAutospacing="0" w:after="0" w:afterAutospacing="0"/>
-        <w:rPr>
-          <w:rFonts w:ascii="Arial" w:hAnsi="Arial" w:cs="Arial"/>
-          <w:color w:val="1F1F1F"/>
-        </w:rPr>
-      </w:pPr>
-      <w:r>
-        <w:rPr>
-          <w:rFonts w:ascii="Arial" w:hAnsi="Arial" w:cs="Arial"/>
+        <w:jc w:val="both"/>
+        <w:rPr>
+          <w:rFonts w:ascii="Arial" w:hAnsi="Arial" w:cs="Arial"/>
+          <w:color w:val="1F1F1F"/>
+        </w:rPr>
+      </w:pPr>
+      <w:r>
+        <w:rPr>
+          <w:rFonts w:ascii="Arial" w:hAnsi="Arial" w:cs="Arial"/>
+          <w:b/>
+          <w:bCs/>
           <w:color w:val="1F1F1F"/>
         </w:rPr>
         <w:t>Key Stakeholders</w:t>
@@ -185,14 +243,7 @@
           <w:rFonts w:ascii="Arial" w:hAnsi="Arial" w:cs="Arial"/>
           <w:color w:val="1F1F1F"/>
         </w:rPr>
-        <w:t xml:space="preserve">: </w:t>
-      </w:r>
-      <w:r>
-        <w:rPr>
-          <w:rFonts w:ascii="Arial" w:hAnsi="Arial" w:cs="Arial"/>
-          <w:color w:val="1F1F1F"/>
-        </w:rPr>
-        <w:t xml:space="preserve">The immediate stakeholders of the project are public safety officials hoping to warn drivers of the </w:t>
+        <w:t xml:space="preserve">: The immediate stakeholders of the project are public safety officials hoping to warn drivers of the </w:t>
       </w:r>
       <w:r>
         <w:rPr>
@@ -215,6 +266,7 @@
         <w:shd w:val="clear" w:color="auto" w:fill="FFFFFF"/>
         <w:spacing w:before="0" w:beforeAutospacing="0" w:after="0" w:afterAutospacing="0"/>
         <w:ind w:left="360"/>
+        <w:jc w:val="both"/>
         <w:rPr>
           <w:rFonts w:ascii="Arial" w:hAnsi="Arial" w:cs="Arial"/>
           <w:color w:val="1F1F1F"/>
@@ -230,63 +282,33 @@
         </w:numPr>
         <w:shd w:val="clear" w:color="auto" w:fill="FFFFFF"/>
         <w:spacing w:after="0" w:line="240" w:lineRule="auto"/>
-        <w:rPr>
-          <w:rFonts w:ascii="Arial" w:eastAsia="Times New Roman" w:hAnsi="Arial" w:cs="Arial"/>
-          <w:color w:val="1F1F1F"/>
-          <w:sz w:val="24"/>
-          <w:szCs w:val="24"/>
-        </w:rPr>
-      </w:pPr>
-      <w:r>
-        <w:rPr>
-          <w:rFonts w:ascii="Arial" w:eastAsia="Times New Roman" w:hAnsi="Arial" w:cs="Arial"/>
-          <w:color w:val="1F1F1F"/>
-          <w:sz w:val="24"/>
-          <w:szCs w:val="24"/>
-        </w:rPr>
-        <w:t>Data</w:t>
-      </w:r>
-      <w:r>
-        <w:rPr>
-          <w:rFonts w:ascii="Arial" w:eastAsia="Times New Roman" w:hAnsi="Arial" w:cs="Arial"/>
-          <w:color w:val="1F1F1F"/>
-          <w:sz w:val="24"/>
-          <w:szCs w:val="24"/>
-        </w:rPr>
-        <w:t>:</w:t>
-      </w:r>
-      <w:r>
-        <w:rPr>
-          <w:rFonts w:ascii="Arial" w:eastAsia="Times New Roman" w:hAnsi="Arial" w:cs="Arial"/>
-          <w:color w:val="1F1F1F"/>
-          <w:sz w:val="24"/>
-          <w:szCs w:val="24"/>
-        </w:rPr>
-        <w:t xml:space="preserve"> </w:t>
-      </w:r>
-      <w:r>
-        <w:rPr>
-          <w:rFonts w:ascii="Arial" w:eastAsia="Times New Roman" w:hAnsi="Arial" w:cs="Arial"/>
-          <w:color w:val="1F1F1F"/>
-          <w:sz w:val="24"/>
-          <w:szCs w:val="24"/>
-        </w:rPr>
-        <w:t>D</w:t>
-      </w:r>
-      <w:r>
-        <w:rPr>
-          <w:rFonts w:ascii="Arial" w:eastAsia="Times New Roman" w:hAnsi="Arial" w:cs="Arial"/>
-          <w:color w:val="1F1F1F"/>
-          <w:sz w:val="24"/>
-          <w:szCs w:val="24"/>
-        </w:rPr>
-        <w:t>escribe</w:t>
-      </w:r>
-    </w:p>
-    <w:p>
-      <w:pPr>
-        <w:shd w:val="clear" w:color="auto" w:fill="FFFFFF"/>
-        <w:spacing w:after="0" w:line="240" w:lineRule="auto"/>
+        <w:jc w:val="both"/>
+        <w:rPr>
+          <w:rFonts w:ascii="Arial" w:eastAsia="Times New Roman" w:hAnsi="Arial" w:cs="Arial"/>
+          <w:b/>
+          <w:bCs/>
+          <w:color w:val="1F1F1F"/>
+          <w:sz w:val="24"/>
+          <w:szCs w:val="24"/>
+        </w:rPr>
+      </w:pPr>
+      <w:r>
+        <w:rPr>
+          <w:rFonts w:ascii="Arial" w:eastAsia="Times New Roman" w:hAnsi="Arial" w:cs="Arial"/>
+          <w:b/>
+          <w:bCs/>
+          <w:color w:val="1F1F1F"/>
+          <w:sz w:val="24"/>
+          <w:szCs w:val="24"/>
+        </w:rPr>
+        <w:t>Data:</w:t>
+      </w:r>
+    </w:p>
+    <w:p>
+      <w:pPr>
+        <w:shd w:val="clear" w:color="auto" w:fill="FFFFFF"/>
+        <w:spacing w:after="0" w:line="240" w:lineRule="auto"/>
+        <w:jc w:val="both"/>
         <w:rPr>
           <w:rFonts w:ascii="Arial" w:eastAsia="Times New Roman" w:hAnsi="Arial" w:cs="Arial"/>
           <w:color w:val="1F1F1F"/>
@@ -304,16 +326,21 @@
         </w:numPr>
         <w:shd w:val="clear" w:color="auto" w:fill="FFFFFF"/>
         <w:spacing w:after="0" w:line="240" w:lineRule="auto"/>
-        <w:rPr>
-          <w:rFonts w:ascii="Arial" w:eastAsia="Times New Roman" w:hAnsi="Arial" w:cs="Arial"/>
-          <w:color w:val="1F1F1F"/>
-          <w:sz w:val="24"/>
-          <w:szCs w:val="24"/>
-        </w:rPr>
-      </w:pPr>
-      <w:r>
-        <w:rPr>
-          <w:rFonts w:ascii="Arial" w:eastAsia="Times New Roman" w:hAnsi="Arial" w:cs="Arial"/>
+        <w:jc w:val="both"/>
+        <w:rPr>
+          <w:rFonts w:ascii="Arial" w:eastAsia="Times New Roman" w:hAnsi="Arial" w:cs="Arial"/>
+          <w:b/>
+          <w:bCs/>
+          <w:color w:val="1F1F1F"/>
+          <w:sz w:val="24"/>
+          <w:szCs w:val="24"/>
+        </w:rPr>
+      </w:pPr>
+      <w:r>
+        <w:rPr>
+          <w:rFonts w:ascii="Arial" w:eastAsia="Times New Roman" w:hAnsi="Arial" w:cs="Arial"/>
+          <w:b/>
+          <w:bCs/>
           <w:color w:val="1F1F1F"/>
           <w:sz w:val="24"/>
           <w:szCs w:val="24"/>
@@ -323,15 +350,41 @@
       <w:r>
         <w:rPr>
           <w:rFonts w:ascii="Arial" w:eastAsia="Times New Roman" w:hAnsi="Arial" w:cs="Arial"/>
-          <w:color w:val="1F1F1F"/>
-          <w:sz w:val="24"/>
-          <w:szCs w:val="24"/>
-        </w:rPr>
-        <w:t>he data that will be used to solve the problem</w:t>
-      </w:r>
-      <w:r>
-        <w:rPr>
-          <w:rFonts w:ascii="Arial" w:eastAsia="Times New Roman" w:hAnsi="Arial" w:cs="Arial"/>
+          <w:b/>
+          <w:bCs/>
+          <w:color w:val="1F1F1F"/>
+          <w:sz w:val="24"/>
+          <w:szCs w:val="24"/>
+        </w:rPr>
+        <w:t>he data that w</w:t>
+      </w:r>
+      <w:r>
+        <w:rPr>
+          <w:rFonts w:ascii="Arial" w:eastAsia="Times New Roman" w:hAnsi="Arial" w:cs="Arial"/>
+          <w:b/>
+          <w:bCs/>
+          <w:color w:val="1F1F1F"/>
+          <w:sz w:val="24"/>
+          <w:szCs w:val="24"/>
+        </w:rPr>
+        <w:t>as</w:t>
+      </w:r>
+      <w:r>
+        <w:rPr>
+          <w:rFonts w:ascii="Arial" w:eastAsia="Times New Roman" w:hAnsi="Arial" w:cs="Arial"/>
+          <w:b/>
+          <w:bCs/>
+          <w:color w:val="1F1F1F"/>
+          <w:sz w:val="24"/>
+          <w:szCs w:val="24"/>
+        </w:rPr>
+        <w:t xml:space="preserve"> used to solve the problem</w:t>
+      </w:r>
+      <w:r>
+        <w:rPr>
+          <w:rFonts w:ascii="Arial" w:eastAsia="Times New Roman" w:hAnsi="Arial" w:cs="Arial"/>
+          <w:b/>
+          <w:bCs/>
           <w:color w:val="1F1F1F"/>
           <w:sz w:val="24"/>
           <w:szCs w:val="24"/>
@@ -340,6 +393,8 @@
       </w:r>
       <w:r>
         <w:rPr>
+          <w:b/>
+          <w:bCs/>
           <w:sz w:val="24"/>
           <w:szCs w:val="24"/>
         </w:rPr>
@@ -350,6 +405,7 @@
       <w:pPr>
         <w:shd w:val="clear" w:color="auto" w:fill="FFFFFF"/>
         <w:spacing w:after="0" w:line="240" w:lineRule="auto"/>
+        <w:jc w:val="both"/>
         <w:rPr>
           <w:rFonts w:ascii="Arial" w:eastAsia="Times New Roman" w:hAnsi="Arial" w:cs="Arial"/>
           <w:color w:val="1F1F1F"/>
@@ -367,6 +423,7 @@
         </w:numPr>
         <w:shd w:val="clear" w:color="auto" w:fill="FFFFFF"/>
         <w:spacing w:after="0" w:line="240" w:lineRule="auto"/>
+        <w:jc w:val="both"/>
         <w:rPr>
           <w:rFonts w:ascii="Arial" w:hAnsi="Arial" w:cs="Arial"/>
           <w:color w:val="1F1F1F"/>
@@ -389,6 +446,7 @@
         <w:shd w:val="clear" w:color="auto" w:fill="FFFFFF"/>
         <w:spacing w:after="0" w:line="240" w:lineRule="auto"/>
         <w:ind w:left="720"/>
+        <w:jc w:val="both"/>
         <w:rPr>
           <w:rFonts w:ascii="Arial" w:hAnsi="Arial" w:cs="Arial"/>
           <w:color w:val="1F1F1F"/>
@@ -406,6 +464,7 @@
         </w:numPr>
         <w:shd w:val="clear" w:color="auto" w:fill="FFFFFF"/>
         <w:spacing w:after="0" w:line="240" w:lineRule="auto"/>
+        <w:jc w:val="both"/>
         <w:rPr>
           <w:rFonts w:ascii="Arial" w:hAnsi="Arial" w:cs="Arial"/>
           <w:color w:val="1F1F1F"/>
@@ -428,6 +487,7 @@
         <w:shd w:val="clear" w:color="auto" w:fill="FFFFFF"/>
         <w:spacing w:after="0" w:line="240" w:lineRule="auto"/>
         <w:ind w:left="720"/>
+        <w:jc w:val="both"/>
         <w:rPr>
           <w:rFonts w:ascii="Arial" w:eastAsia="Times New Roman" w:hAnsi="Arial" w:cs="Arial"/>
           <w:color w:val="1F1F1F"/>
@@ -445,21 +505,130 @@
         </w:numPr>
         <w:shd w:val="clear" w:color="auto" w:fill="FFFFFF"/>
         <w:spacing w:after="0" w:line="240" w:lineRule="auto"/>
-        <w:rPr>
-          <w:rFonts w:ascii="Arial" w:hAnsi="Arial" w:cs="Arial"/>
-          <w:color w:val="1F1F1F"/>
-          <w:sz w:val="24"/>
-          <w:szCs w:val="24"/>
-        </w:rPr>
-      </w:pPr>
-      <w:r>
-        <w:rPr>
-          <w:rFonts w:ascii="Arial" w:hAnsi="Arial" w:cs="Arial"/>
-          <w:color w:val="1F1F1F"/>
-          <w:sz w:val="24"/>
-          <w:szCs w:val="24"/>
-        </w:rPr>
-        <w:t>Data preparation will require the handling of missing data, as well as re-structuring certain attributes such as weather conditions. As an example, weather exists in the dataset as a single attribute with several categories. This will be re-structured using indicator variables to correlate each separate weather condition with the severity of an accident. The same will be done with other categorical variables. The dataset is also unbalanced with regards to the labeled observation. The dataset will be balanced to remove a source of bias in the predictive model</w:t>
+        <w:jc w:val="both"/>
+        <w:rPr>
+          <w:rFonts w:ascii="Arial" w:hAnsi="Arial" w:cs="Arial"/>
+          <w:color w:val="1F1F1F"/>
+          <w:sz w:val="24"/>
+          <w:szCs w:val="24"/>
+        </w:rPr>
+      </w:pPr>
+      <w:r>
+        <w:rPr>
+          <w:rFonts w:ascii="Arial" w:hAnsi="Arial" w:cs="Arial"/>
+          <w:color w:val="1F1F1F"/>
+          <w:sz w:val="24"/>
+          <w:szCs w:val="24"/>
+        </w:rPr>
+        <w:t>Data preparation require</w:t>
+      </w:r>
+      <w:r>
+        <w:rPr>
+          <w:rFonts w:ascii="Arial" w:hAnsi="Arial" w:cs="Arial"/>
+          <w:color w:val="1F1F1F"/>
+          <w:sz w:val="24"/>
+          <w:szCs w:val="24"/>
+        </w:rPr>
+        <w:t>d</w:t>
+      </w:r>
+      <w:r>
+        <w:rPr>
+          <w:rFonts w:ascii="Arial" w:hAnsi="Arial" w:cs="Arial"/>
+          <w:color w:val="1F1F1F"/>
+          <w:sz w:val="24"/>
+          <w:szCs w:val="24"/>
+        </w:rPr>
+        <w:t xml:space="preserve"> the handling of missing data, as well as re-structuring certain attributes such as weather conditions. As an example, weather exists in the dataset as a single attribute with several categories. This w</w:t>
+      </w:r>
+      <w:r>
+        <w:rPr>
+          <w:rFonts w:ascii="Arial" w:hAnsi="Arial" w:cs="Arial"/>
+          <w:color w:val="1F1F1F"/>
+          <w:sz w:val="24"/>
+          <w:szCs w:val="24"/>
+        </w:rPr>
+        <w:t>as</w:t>
+      </w:r>
+      <w:r>
+        <w:rPr>
+          <w:rFonts w:ascii="Arial" w:hAnsi="Arial" w:cs="Arial"/>
+          <w:color w:val="1F1F1F"/>
+          <w:sz w:val="24"/>
+          <w:szCs w:val="24"/>
+        </w:rPr>
+        <w:t xml:space="preserve"> re-structured using indicator variables to correlate each separate weather condition with the severity of an accident. The same w</w:t>
+      </w:r>
+      <w:r>
+        <w:rPr>
+          <w:rFonts w:ascii="Arial" w:hAnsi="Arial" w:cs="Arial"/>
+          <w:color w:val="1F1F1F"/>
+          <w:sz w:val="24"/>
+          <w:szCs w:val="24"/>
+        </w:rPr>
+        <w:t>as</w:t>
+      </w:r>
+      <w:r>
+        <w:rPr>
+          <w:rFonts w:ascii="Arial" w:hAnsi="Arial" w:cs="Arial"/>
+          <w:color w:val="1F1F1F"/>
+          <w:sz w:val="24"/>
+          <w:szCs w:val="24"/>
+        </w:rPr>
+        <w:t xml:space="preserve"> done with other categorical variables. The </w:t>
+      </w:r>
+      <w:r>
+        <w:rPr>
+          <w:rFonts w:ascii="Arial" w:hAnsi="Arial" w:cs="Arial"/>
+          <w:color w:val="1F1F1F"/>
+          <w:sz w:val="24"/>
+          <w:szCs w:val="24"/>
+        </w:rPr>
+        <w:t xml:space="preserve">original </w:t>
+      </w:r>
+      <w:r>
+        <w:rPr>
+          <w:rFonts w:ascii="Arial" w:hAnsi="Arial" w:cs="Arial"/>
+          <w:color w:val="1F1F1F"/>
+          <w:sz w:val="24"/>
+          <w:szCs w:val="24"/>
+        </w:rPr>
+        <w:t xml:space="preserve">dataset is also unbalanced with regards to the labeled observation. </w:t>
+      </w:r>
+      <w:r>
+        <w:rPr>
+          <w:rFonts w:ascii="Arial" w:hAnsi="Arial" w:cs="Arial"/>
+          <w:color w:val="1F1F1F"/>
+          <w:sz w:val="24"/>
+          <w:szCs w:val="24"/>
+        </w:rPr>
+        <w:t xml:space="preserve">That is, there are far more observed occurrences of accidents with property damage than there are with injuries.  </w:t>
+      </w:r>
+      <w:r>
+        <w:rPr>
+          <w:rFonts w:ascii="Arial" w:hAnsi="Arial" w:cs="Arial"/>
+          <w:color w:val="1F1F1F"/>
+          <w:sz w:val="24"/>
+          <w:szCs w:val="24"/>
+        </w:rPr>
+        <w:t>The dataset w</w:t>
+      </w:r>
+      <w:r>
+        <w:rPr>
+          <w:rFonts w:ascii="Arial" w:hAnsi="Arial" w:cs="Arial"/>
+          <w:color w:val="1F1F1F"/>
+          <w:sz w:val="24"/>
+          <w:szCs w:val="24"/>
+        </w:rPr>
+        <w:t>as</w:t>
+      </w:r>
+      <w:r>
+        <w:rPr>
+          <w:rFonts w:ascii="Arial" w:hAnsi="Arial" w:cs="Arial"/>
+          <w:color w:val="1F1F1F"/>
+          <w:sz w:val="24"/>
+          <w:szCs w:val="24"/>
+        </w:rPr>
+        <w:t xml:space="preserve"> balanced to remove a source of bias in the predictive model</w:t>
       </w:r>
       <w:r>
         <w:rPr>
@@ -476,6 +645,7 @@
         <w:shd w:val="clear" w:color="auto" w:fill="FFFFFF"/>
         <w:spacing w:after="0" w:line="240" w:lineRule="auto"/>
         <w:ind w:left="720"/>
+        <w:jc w:val="both"/>
         <w:rPr>
           <w:rFonts w:ascii="Arial" w:eastAsia="Times New Roman" w:hAnsi="Arial" w:cs="Arial"/>
           <w:color w:val="1F1F1F"/>
@@ -493,16 +663,21 @@
         </w:numPr>
         <w:shd w:val="clear" w:color="auto" w:fill="FFFFFF"/>
         <w:spacing w:after="0" w:line="240" w:lineRule="auto"/>
-        <w:rPr>
-          <w:rFonts w:ascii="Arial" w:eastAsia="Times New Roman" w:hAnsi="Arial" w:cs="Arial"/>
-          <w:color w:val="1F1F1F"/>
-          <w:sz w:val="24"/>
-          <w:szCs w:val="24"/>
-        </w:rPr>
-      </w:pPr>
-      <w:r>
-        <w:rPr>
-          <w:rFonts w:ascii="Arial" w:eastAsia="Times New Roman" w:hAnsi="Arial" w:cs="Arial"/>
+        <w:jc w:val="both"/>
+        <w:rPr>
+          <w:rFonts w:ascii="Arial" w:eastAsia="Times New Roman" w:hAnsi="Arial" w:cs="Arial"/>
+          <w:b/>
+          <w:bCs/>
+          <w:color w:val="1F1F1F"/>
+          <w:sz w:val="24"/>
+          <w:szCs w:val="24"/>
+        </w:rPr>
+      </w:pPr>
+      <w:r>
+        <w:rPr>
+          <w:rFonts w:ascii="Arial" w:eastAsia="Times New Roman" w:hAnsi="Arial" w:cs="Arial"/>
+          <w:b/>
+          <w:bCs/>
           <w:color w:val="1F1F1F"/>
           <w:sz w:val="24"/>
           <w:szCs w:val="24"/>
@@ -512,6 +687,8 @@
       <w:r>
         <w:rPr>
           <w:rFonts w:ascii="Arial" w:eastAsia="Times New Roman" w:hAnsi="Arial" w:cs="Arial"/>
+          <w:b/>
+          <w:bCs/>
           <w:color w:val="1F1F1F"/>
           <w:sz w:val="24"/>
           <w:szCs w:val="24"/>
@@ -521,6 +698,8 @@
       <w:r>
         <w:rPr>
           <w:rFonts w:ascii="Arial" w:eastAsia="Times New Roman" w:hAnsi="Arial" w:cs="Arial"/>
+          <w:b/>
+          <w:bCs/>
           <w:color w:val="1F1F1F"/>
           <w:sz w:val="24"/>
           <w:szCs w:val="24"/>
@@ -533,6 +712,7 @@
         <w:shd w:val="clear" w:color="auto" w:fill="FFFFFF"/>
         <w:spacing w:after="0" w:line="240" w:lineRule="auto"/>
         <w:ind w:left="360"/>
+        <w:jc w:val="both"/>
         <w:rPr>
           <w:rFonts w:ascii="Arial" w:eastAsia="Times New Roman" w:hAnsi="Arial" w:cs="Arial"/>
           <w:color w:val="1F1F1F"/>
@@ -550,21 +730,40 @@
         </w:numPr>
         <w:shd w:val="clear" w:color="auto" w:fill="FFFFFF"/>
         <w:spacing w:after="0" w:line="240" w:lineRule="auto"/>
-        <w:rPr>
-          <w:rFonts w:ascii="Arial" w:eastAsia="Times New Roman" w:hAnsi="Arial" w:cs="Arial"/>
-          <w:color w:val="1F1F1F"/>
-          <w:sz w:val="24"/>
-          <w:szCs w:val="24"/>
-        </w:rPr>
-      </w:pPr>
-      <w:r>
-        <w:rPr>
-          <w:rFonts w:ascii="Arial" w:hAnsi="Arial" w:cs="Arial"/>
-          <w:color w:val="1F1F1F"/>
-          <w:sz w:val="24"/>
-          <w:szCs w:val="24"/>
-        </w:rPr>
-        <w:t>The data to be used for the testing and development of the predictive model will be the shared dataset</w:t>
+        <w:jc w:val="both"/>
+        <w:rPr>
+          <w:rFonts w:ascii="Arial" w:eastAsia="Times New Roman" w:hAnsi="Arial" w:cs="Arial"/>
+          <w:color w:val="1F1F1F"/>
+          <w:sz w:val="24"/>
+          <w:szCs w:val="24"/>
+        </w:rPr>
+      </w:pPr>
+      <w:r>
+        <w:rPr>
+          <w:rFonts w:ascii="Arial" w:hAnsi="Arial" w:cs="Arial"/>
+          <w:color w:val="1F1F1F"/>
+          <w:sz w:val="24"/>
+          <w:szCs w:val="24"/>
+        </w:rPr>
+        <w:t xml:space="preserve">The data used for the testing and development of the predictive model </w:t>
+      </w:r>
+      <w:r>
+        <w:rPr>
+          <w:rFonts w:ascii="Arial" w:hAnsi="Arial" w:cs="Arial"/>
+          <w:color w:val="1F1F1F"/>
+          <w:sz w:val="24"/>
+          <w:szCs w:val="24"/>
+        </w:rPr>
+        <w:t>was</w:t>
+      </w:r>
+      <w:r>
+        <w:rPr>
+          <w:rFonts w:ascii="Arial" w:hAnsi="Arial" w:cs="Arial"/>
+          <w:color w:val="1F1F1F"/>
+          <w:sz w:val="24"/>
+          <w:szCs w:val="24"/>
+        </w:rPr>
+        <w:t xml:space="preserve"> the shared dataset</w:t>
       </w:r>
       <w:r>
         <w:rPr>
@@ -613,6 +812,7 @@
         <w:shd w:val="clear" w:color="auto" w:fill="FFFFFF"/>
         <w:spacing w:after="0" w:line="240" w:lineRule="auto"/>
         <w:ind w:left="720"/>
+        <w:jc w:val="both"/>
         <w:rPr>
           <w:rFonts w:ascii="Arial" w:eastAsia="Times New Roman" w:hAnsi="Arial" w:cs="Arial"/>
           <w:color w:val="1F1F1F"/>
@@ -630,36 +830,22 @@
         </w:numPr>
         <w:shd w:val="clear" w:color="auto" w:fill="FFFFFF"/>
         <w:spacing w:after="0" w:line="240" w:lineRule="auto"/>
-        <w:rPr>
-          <w:rFonts w:ascii="Arial" w:eastAsia="Times New Roman" w:hAnsi="Arial" w:cs="Arial"/>
-          <w:color w:val="1F1F1F"/>
-          <w:sz w:val="24"/>
-          <w:szCs w:val="24"/>
-        </w:rPr>
-      </w:pPr>
-      <w:r>
-        <w:rPr>
-          <w:rFonts w:ascii="Arial" w:hAnsi="Arial" w:cs="Arial"/>
-          <w:sz w:val="24"/>
-          <w:szCs w:val="24"/>
-        </w:rPr>
-        <w:t>All collisions provided by SPD and recorded by Traffic Records.</w:t>
-      </w:r>
-      <w:r>
-        <w:rPr>
-          <w:rFonts w:ascii="Arial" w:hAnsi="Arial" w:cs="Arial"/>
-          <w:sz w:val="24"/>
-          <w:szCs w:val="24"/>
-        </w:rPr>
-        <w:t xml:space="preserve">  </w:t>
-      </w:r>
-      <w:r>
-        <w:rPr>
-          <w:rFonts w:ascii="Arial" w:hAnsi="Arial" w:cs="Arial"/>
-          <w:sz w:val="24"/>
-          <w:szCs w:val="24"/>
-        </w:rPr>
-        <w:t xml:space="preserve">Timeframe: 2004 to </w:t>
+        <w:jc w:val="both"/>
+        <w:rPr>
+          <w:rFonts w:ascii="Arial" w:eastAsia="Times New Roman" w:hAnsi="Arial" w:cs="Arial"/>
+          <w:color w:val="1F1F1F"/>
+          <w:sz w:val="24"/>
+          <w:szCs w:val="24"/>
+        </w:rPr>
+      </w:pPr>
+      <w:r>
+        <w:rPr>
+          <w:rFonts w:ascii="Arial" w:hAnsi="Arial" w:cs="Arial"/>
+          <w:sz w:val="24"/>
+          <w:szCs w:val="24"/>
+        </w:rPr>
+        <w:lastRenderedPageBreak/>
+        <w:t xml:space="preserve">All collisions provided by SPD and recorded by Traffic Records.  Timeframe: 2004 to </w:t>
       </w:r>
       <w:r>
         <w:rPr>
@@ -673,6 +859,7 @@
     <w:p>
       <w:pPr>
         <w:pStyle w:val="ListParagraph"/>
+        <w:jc w:val="both"/>
         <w:rPr>
           <w:rFonts w:ascii="Arial" w:hAnsi="Arial" w:cs="Arial"/>
           <w:sz w:val="24"/>
@@ -689,6 +876,7 @@
         </w:numPr>
         <w:shd w:val="clear" w:color="auto" w:fill="FFFFFF"/>
         <w:spacing w:after="0" w:line="240" w:lineRule="auto"/>
+        <w:jc w:val="both"/>
         <w:rPr>
           <w:rFonts w:ascii="Arial" w:eastAsia="Times New Roman" w:hAnsi="Arial" w:cs="Arial"/>
           <w:color w:val="1F1F1F"/>
@@ -720,6 +908,7 @@
       <w:pPr>
         <w:shd w:val="clear" w:color="auto" w:fill="FFFFFF"/>
         <w:spacing w:after="0" w:line="240" w:lineRule="auto"/>
+        <w:jc w:val="both"/>
         <w:rPr>
           <w:rFonts w:ascii="Arial" w:eastAsia="Times New Roman" w:hAnsi="Arial" w:cs="Arial"/>
           <w:color w:val="1F1F1F"/>
@@ -737,16 +926,21 @@
         </w:numPr>
         <w:shd w:val="clear" w:color="auto" w:fill="FFFFFF"/>
         <w:spacing w:after="0" w:line="240" w:lineRule="auto"/>
-        <w:rPr>
-          <w:rFonts w:ascii="Arial" w:eastAsia="Times New Roman" w:hAnsi="Arial" w:cs="Arial"/>
-          <w:color w:val="1F1F1F"/>
-          <w:sz w:val="24"/>
-          <w:szCs w:val="24"/>
-        </w:rPr>
-      </w:pPr>
-      <w:r>
-        <w:rPr>
-          <w:rFonts w:ascii="Arial" w:eastAsia="Times New Roman" w:hAnsi="Arial" w:cs="Arial"/>
+        <w:jc w:val="both"/>
+        <w:rPr>
+          <w:rFonts w:ascii="Arial" w:eastAsia="Times New Roman" w:hAnsi="Arial" w:cs="Arial"/>
+          <w:b/>
+          <w:bCs/>
+          <w:color w:val="1F1F1F"/>
+          <w:sz w:val="24"/>
+          <w:szCs w:val="24"/>
+        </w:rPr>
+      </w:pPr>
+      <w:r>
+        <w:rPr>
+          <w:rFonts w:ascii="Arial" w:eastAsia="Times New Roman" w:hAnsi="Arial" w:cs="Arial"/>
+          <w:b/>
+          <w:bCs/>
           <w:color w:val="1F1F1F"/>
           <w:sz w:val="24"/>
           <w:szCs w:val="24"/>
@@ -756,62 +950,20 @@
       <w:r>
         <w:rPr>
           <w:rFonts w:ascii="Arial" w:eastAsia="Times New Roman" w:hAnsi="Arial" w:cs="Arial"/>
+          <w:b/>
+          <w:bCs/>
           <w:color w:val="1F1F1F"/>
           <w:sz w:val="24"/>
           <w:szCs w:val="24"/>
         </w:rPr>
         <w:t>:</w:t>
       </w:r>
-      <w:r>
-        <w:rPr>
-          <w:rFonts w:ascii="Arial" w:eastAsia="Times New Roman" w:hAnsi="Arial" w:cs="Arial"/>
-          <w:color w:val="1F1F1F"/>
-          <w:sz w:val="24"/>
-          <w:szCs w:val="24"/>
-        </w:rPr>
-        <w:t xml:space="preserve"> </w:t>
-      </w:r>
-      <w:r>
-        <w:rPr>
-          <w:rFonts w:ascii="Arial" w:eastAsia="Times New Roman" w:hAnsi="Arial" w:cs="Arial"/>
-          <w:color w:val="1F1F1F"/>
-          <w:sz w:val="24"/>
-          <w:szCs w:val="24"/>
-        </w:rPr>
-        <w:t>D</w:t>
-      </w:r>
-      <w:r>
-        <w:rPr>
-          <w:rFonts w:ascii="Arial" w:eastAsia="Times New Roman" w:hAnsi="Arial" w:cs="Arial"/>
-          <w:color w:val="1F1F1F"/>
-          <w:sz w:val="24"/>
-          <w:szCs w:val="24"/>
-        </w:rPr>
-        <w:t xml:space="preserve">iscuss and </w:t>
-      </w:r>
-      <w:r>
-        <w:rPr>
-          <w:rFonts w:ascii="Arial" w:eastAsia="Times New Roman" w:hAnsi="Arial" w:cs="Arial"/>
-          <w:color w:val="1F1F1F"/>
-          <w:sz w:val="24"/>
-          <w:szCs w:val="24"/>
-        </w:rPr>
-        <w:t>D</w:t>
-      </w:r>
-      <w:r>
-        <w:rPr>
-          <w:rFonts w:ascii="Arial" w:eastAsia="Times New Roman" w:hAnsi="Arial" w:cs="Arial"/>
-          <w:color w:val="1F1F1F"/>
-          <w:sz w:val="24"/>
-          <w:szCs w:val="24"/>
-        </w:rPr>
-        <w:t>escribe</w:t>
-      </w:r>
-    </w:p>
-    <w:p>
-      <w:pPr>
-        <w:shd w:val="clear" w:color="auto" w:fill="FFFFFF"/>
-        <w:spacing w:after="0" w:line="240" w:lineRule="auto"/>
+    </w:p>
+    <w:p>
+      <w:pPr>
+        <w:shd w:val="clear" w:color="auto" w:fill="FFFFFF"/>
+        <w:spacing w:after="0" w:line="240" w:lineRule="auto"/>
+        <w:jc w:val="both"/>
         <w:rPr>
           <w:rFonts w:ascii="Arial" w:eastAsia="Times New Roman" w:hAnsi="Arial" w:cs="Arial"/>
           <w:color w:val="1F1F1F"/>
@@ -829,16 +981,19 @@
         </w:numPr>
         <w:shd w:val="clear" w:color="auto" w:fill="FFFFFF"/>
         <w:spacing w:after="0" w:line="240" w:lineRule="auto"/>
-        <w:rPr>
-          <w:rFonts w:ascii="Arial" w:eastAsia="Times New Roman" w:hAnsi="Arial" w:cs="Arial"/>
-          <w:color w:val="1F1F1F"/>
-          <w:sz w:val="24"/>
-          <w:szCs w:val="24"/>
-        </w:rPr>
-      </w:pPr>
-      <w:r>
-        <w:rPr>
-          <w:rFonts w:ascii="Arial" w:eastAsia="Times New Roman" w:hAnsi="Arial" w:cs="Arial"/>
+        <w:jc w:val="both"/>
+        <w:rPr>
+          <w:rFonts w:ascii="Arial" w:eastAsia="Times New Roman" w:hAnsi="Arial" w:cs="Arial"/>
+          <w:color w:val="1F1F1F"/>
+          <w:sz w:val="24"/>
+          <w:szCs w:val="24"/>
+        </w:rPr>
+      </w:pPr>
+      <w:r>
+        <w:rPr>
+          <w:rFonts w:ascii="Arial" w:eastAsia="Times New Roman" w:hAnsi="Arial" w:cs="Arial"/>
+          <w:b/>
+          <w:bCs/>
           <w:color w:val="1F1F1F"/>
           <w:sz w:val="24"/>
           <w:szCs w:val="24"/>
@@ -848,18 +1003,41 @@
       <w:r>
         <w:rPr>
           <w:rFonts w:ascii="Arial" w:eastAsia="Times New Roman" w:hAnsi="Arial" w:cs="Arial"/>
+          <w:b/>
+          <w:bCs/>
           <w:color w:val="1F1F1F"/>
           <w:sz w:val="24"/>
           <w:szCs w:val="24"/>
         </w:rPr>
         <w:t>xploratory data analysis</w:t>
       </w:r>
+      <w:r>
+        <w:rPr>
+          <w:rFonts w:ascii="Arial" w:eastAsia="Times New Roman" w:hAnsi="Arial" w:cs="Arial"/>
+          <w:b/>
+          <w:bCs/>
+          <w:color w:val="1F1F1F"/>
+          <w:sz w:val="24"/>
+          <w:szCs w:val="24"/>
+        </w:rPr>
+        <w:t>.</w:t>
+      </w:r>
+      <w:r>
+        <w:rPr>
+          <w:rFonts w:ascii="Arial" w:eastAsia="Times New Roman" w:hAnsi="Arial" w:cs="Arial"/>
+          <w:color w:val="1F1F1F"/>
+          <w:sz w:val="24"/>
+          <w:szCs w:val="24"/>
+        </w:rPr>
+        <w:t xml:space="preserve">  This was done to better understand the dataset and how the data could be used to develop a predictive model.</w:t>
+      </w:r>
     </w:p>
     <w:p>
       <w:pPr>
         <w:shd w:val="clear" w:color="auto" w:fill="FFFFFF"/>
         <w:spacing w:after="0" w:line="240" w:lineRule="auto"/>
         <w:ind w:left="360"/>
+        <w:jc w:val="both"/>
         <w:rPr>
           <w:rFonts w:ascii="Arial" w:eastAsia="Times New Roman" w:hAnsi="Arial" w:cs="Arial"/>
           <w:color w:val="1F1F1F"/>
@@ -877,6 +1055,7 @@
         </w:numPr>
         <w:shd w:val="clear" w:color="auto" w:fill="FFFFFF"/>
         <w:spacing w:after="0" w:line="240" w:lineRule="auto"/>
+        <w:jc w:val="both"/>
         <w:rPr>
           <w:rFonts w:ascii="Arial" w:eastAsia="Times New Roman" w:hAnsi="Arial" w:cs="Arial"/>
           <w:color w:val="1F1F1F"/>
@@ -893,6 +1072,29 @@
         </w:rPr>
         <w:t>Data shape</w:t>
       </w:r>
+      <w:r>
+        <w:rPr>
+          <w:rFonts w:ascii="Arial" w:eastAsia="Times New Roman" w:hAnsi="Arial" w:cs="Arial"/>
+          <w:color w:val="1F1F1F"/>
+          <w:sz w:val="24"/>
+          <w:szCs w:val="24"/>
+        </w:rPr>
+        <w:t>.  The original dataset has 194,673 rows with 38 columns.</w:t>
+      </w:r>
+    </w:p>
+    <w:p>
+      <w:pPr>
+        <w:shd w:val="clear" w:color="auto" w:fill="FFFFFF"/>
+        <w:spacing w:after="0" w:line="240" w:lineRule="auto"/>
+        <w:ind w:left="720"/>
+        <w:jc w:val="both"/>
+        <w:rPr>
+          <w:rFonts w:ascii="Arial" w:eastAsia="Times New Roman" w:hAnsi="Arial" w:cs="Arial"/>
+          <w:color w:val="1F1F1F"/>
+          <w:sz w:val="24"/>
+          <w:szCs w:val="24"/>
+        </w:rPr>
+      </w:pPr>
     </w:p>
     <w:p>
       <w:pPr>
@@ -903,22 +1105,53 @@
         </w:numPr>
         <w:shd w:val="clear" w:color="auto" w:fill="FFFFFF"/>
         <w:spacing w:after="0" w:line="240" w:lineRule="auto"/>
-        <w:rPr>
-          <w:rFonts w:ascii="Arial" w:eastAsia="Times New Roman" w:hAnsi="Arial" w:cs="Arial"/>
-          <w:color w:val="1F1F1F"/>
-          <w:sz w:val="24"/>
-          <w:szCs w:val="24"/>
-        </w:rPr>
-      </w:pPr>
-      <w:r>
-        <w:rPr>
-          <w:rFonts w:ascii="Arial" w:eastAsia="Times New Roman" w:hAnsi="Arial" w:cs="Arial"/>
-          <w:color w:val="1F1F1F"/>
-          <w:sz w:val="24"/>
-          <w:szCs w:val="24"/>
-        </w:rPr>
-        <w:t>Data Types</w:t>
-      </w:r>
+        <w:jc w:val="both"/>
+        <w:rPr>
+          <w:rFonts w:ascii="Arial" w:eastAsia="Times New Roman" w:hAnsi="Arial" w:cs="Arial"/>
+          <w:color w:val="1F1F1F"/>
+          <w:sz w:val="24"/>
+          <w:szCs w:val="24"/>
+        </w:rPr>
+      </w:pPr>
+      <w:r>
+        <w:rPr>
+          <w:rFonts w:ascii="Arial" w:eastAsia="Times New Roman" w:hAnsi="Arial" w:cs="Arial"/>
+          <w:color w:val="1F1F1F"/>
+          <w:sz w:val="24"/>
+          <w:szCs w:val="24"/>
+        </w:rPr>
+        <w:t>Attributes.  Of the 38 columns, some are explicitly mentioned in the project</w:t>
+      </w:r>
+      <w:r>
+        <w:rPr>
+          <w:rFonts w:ascii="Arial" w:eastAsia="Times New Roman" w:hAnsi="Arial" w:cs="Arial"/>
+          <w:color w:val="1F1F1F"/>
+          <w:sz w:val="24"/>
+          <w:szCs w:val="24"/>
+        </w:rPr>
+        <w:t>, such as severity code, weather, road condition, and light condition.</w:t>
+      </w:r>
+      <w:r>
+        <w:rPr>
+          <w:rFonts w:ascii="Arial" w:eastAsia="Times New Roman" w:hAnsi="Arial" w:cs="Arial"/>
+          <w:color w:val="1F1F1F"/>
+          <w:sz w:val="24"/>
+          <w:szCs w:val="24"/>
+        </w:rPr>
+        <w:t xml:space="preserve">  Other factors likely to be predictive of injury or not include human conditions, such as inattention (distracted driver), under-the-influence, or speeding.  Also, attributes that specify the number of people involved in an accident, number of pedestrians, and number of cyclists seem likely to be correlated with likelihood of injury.  Other attributes are merely descriptive and therefore unlikely to add any predictive value.</w:t>
+      </w:r>
+    </w:p>
+    <w:p>
+      <w:pPr>
+        <w:pStyle w:val="ListParagraph"/>
+        <w:jc w:val="both"/>
+        <w:rPr>
+          <w:rFonts w:ascii="Arial" w:eastAsia="Times New Roman" w:hAnsi="Arial" w:cs="Arial"/>
+          <w:color w:val="1F1F1F"/>
+          <w:sz w:val="24"/>
+          <w:szCs w:val="24"/>
+        </w:rPr>
+      </w:pPr>
     </w:p>
     <w:p>
       <w:pPr>
@@ -929,22 +1162,45 @@
         </w:numPr>
         <w:shd w:val="clear" w:color="auto" w:fill="FFFFFF"/>
         <w:spacing w:after="0" w:line="240" w:lineRule="auto"/>
-        <w:rPr>
-          <w:rFonts w:ascii="Arial" w:eastAsia="Times New Roman" w:hAnsi="Arial" w:cs="Arial"/>
-          <w:color w:val="1F1F1F"/>
-          <w:sz w:val="24"/>
-          <w:szCs w:val="24"/>
-        </w:rPr>
-      </w:pPr>
-      <w:r>
-        <w:rPr>
-          <w:rFonts w:ascii="Arial" w:eastAsia="Times New Roman" w:hAnsi="Arial" w:cs="Arial"/>
-          <w:color w:val="1F1F1F"/>
-          <w:sz w:val="24"/>
-          <w:szCs w:val="24"/>
-        </w:rPr>
-        <w:t>Missing Values</w:t>
-      </w:r>
+        <w:jc w:val="both"/>
+        <w:rPr>
+          <w:rFonts w:ascii="Arial" w:eastAsia="Times New Roman" w:hAnsi="Arial" w:cs="Arial"/>
+          <w:color w:val="1F1F1F"/>
+          <w:sz w:val="24"/>
+          <w:szCs w:val="24"/>
+        </w:rPr>
+      </w:pPr>
+      <w:r>
+        <w:rPr>
+          <w:rFonts w:ascii="Arial" w:eastAsia="Times New Roman" w:hAnsi="Arial" w:cs="Arial"/>
+          <w:color w:val="1F1F1F"/>
+          <w:sz w:val="24"/>
+          <w:szCs w:val="24"/>
+        </w:rPr>
+        <w:t>Data Types</w:t>
+      </w:r>
+      <w:r>
+        <w:rPr>
+          <w:rFonts w:ascii="Arial" w:eastAsia="Times New Roman" w:hAnsi="Arial" w:cs="Arial"/>
+          <w:color w:val="1F1F1F"/>
+          <w:sz w:val="24"/>
+          <w:szCs w:val="24"/>
+        </w:rPr>
+        <w:t>.  Although there are some floats and int variables, many of the attributes are of type object.  Of the attributes to be used for the development of the predictive model, the object variables were generally converted to int, since they were mainly 1’s and 0’s.</w:t>
+      </w:r>
+    </w:p>
+    <w:p>
+      <w:pPr>
+        <w:shd w:val="clear" w:color="auto" w:fill="FFFFFF"/>
+        <w:spacing w:after="0" w:line="240" w:lineRule="auto"/>
+        <w:jc w:val="both"/>
+        <w:rPr>
+          <w:rFonts w:ascii="Arial" w:eastAsia="Times New Roman" w:hAnsi="Arial" w:cs="Arial"/>
+          <w:color w:val="1F1F1F"/>
+          <w:sz w:val="24"/>
+          <w:szCs w:val="24"/>
+        </w:rPr>
+      </w:pPr>
     </w:p>
     <w:p>
       <w:pPr>
@@ -955,22 +1211,45 @@
         </w:numPr>
         <w:shd w:val="clear" w:color="auto" w:fill="FFFFFF"/>
         <w:spacing w:after="0" w:line="240" w:lineRule="auto"/>
-        <w:rPr>
-          <w:rFonts w:ascii="Arial" w:eastAsia="Times New Roman" w:hAnsi="Arial" w:cs="Arial"/>
-          <w:color w:val="1F1F1F"/>
-          <w:sz w:val="24"/>
-          <w:szCs w:val="24"/>
-        </w:rPr>
-      </w:pPr>
-      <w:r>
-        <w:rPr>
-          <w:rFonts w:ascii="Arial" w:eastAsia="Times New Roman" w:hAnsi="Arial" w:cs="Arial"/>
-          <w:color w:val="1F1F1F"/>
-          <w:sz w:val="24"/>
-          <w:szCs w:val="24"/>
-        </w:rPr>
-        <w:t>Unique Values</w:t>
-      </w:r>
+        <w:jc w:val="both"/>
+        <w:rPr>
+          <w:rFonts w:ascii="Arial" w:eastAsia="Times New Roman" w:hAnsi="Arial" w:cs="Arial"/>
+          <w:color w:val="1F1F1F"/>
+          <w:sz w:val="24"/>
+          <w:szCs w:val="24"/>
+        </w:rPr>
+      </w:pPr>
+      <w:r>
+        <w:rPr>
+          <w:rFonts w:ascii="Arial" w:eastAsia="Times New Roman" w:hAnsi="Arial" w:cs="Arial"/>
+          <w:color w:val="1F1F1F"/>
+          <w:sz w:val="24"/>
+          <w:szCs w:val="24"/>
+        </w:rPr>
+        <w:t>Missing Values</w:t>
+      </w:r>
+      <w:r>
+        <w:rPr>
+          <w:rFonts w:ascii="Arial" w:eastAsia="Times New Roman" w:hAnsi="Arial" w:cs="Arial"/>
+          <w:color w:val="1F1F1F"/>
+          <w:sz w:val="24"/>
+          <w:szCs w:val="24"/>
+        </w:rPr>
+        <w:t xml:space="preserve">.  There were many missing values indicated by nan.  Some of these were eliminated by deleting an entire row, such as if one of the key variables were missing.  Other nan’s were replaced by appropriate values.  This was especially necessary when using indicator variables to convert from categorical attributes.  </w:t>
+      </w:r>
+    </w:p>
+    <w:p>
+      <w:pPr>
+        <w:shd w:val="clear" w:color="auto" w:fill="FFFFFF"/>
+        <w:spacing w:after="0" w:line="240" w:lineRule="auto"/>
+        <w:jc w:val="both"/>
+        <w:rPr>
+          <w:rFonts w:ascii="Arial" w:eastAsia="Times New Roman" w:hAnsi="Arial" w:cs="Arial"/>
+          <w:color w:val="1F1F1F"/>
+          <w:sz w:val="24"/>
+          <w:szCs w:val="24"/>
+        </w:rPr>
+      </w:pPr>
     </w:p>
     <w:p>
       <w:pPr>
@@ -981,6 +1260,56 @@
         </w:numPr>
         <w:shd w:val="clear" w:color="auto" w:fill="FFFFFF"/>
         <w:spacing w:after="0" w:line="240" w:lineRule="auto"/>
+        <w:jc w:val="both"/>
+        <w:rPr>
+          <w:rFonts w:ascii="Arial" w:eastAsia="Times New Roman" w:hAnsi="Arial" w:cs="Arial"/>
+          <w:color w:val="1F1F1F"/>
+          <w:sz w:val="24"/>
+          <w:szCs w:val="24"/>
+        </w:rPr>
+      </w:pPr>
+      <w:r>
+        <w:rPr>
+          <w:rFonts w:ascii="Arial" w:eastAsia="Times New Roman" w:hAnsi="Arial" w:cs="Arial"/>
+          <w:color w:val="1F1F1F"/>
+          <w:sz w:val="24"/>
+          <w:szCs w:val="24"/>
+        </w:rPr>
+        <w:t>Unique Values</w:t>
+      </w:r>
+      <w:r>
+        <w:rPr>
+          <w:rFonts w:ascii="Arial" w:eastAsia="Times New Roman" w:hAnsi="Arial" w:cs="Arial"/>
+          <w:color w:val="1F1F1F"/>
+          <w:sz w:val="24"/>
+          <w:szCs w:val="24"/>
+        </w:rPr>
+        <w:t>.  Identifying the unique values of the attributes helped to understand which variables were categorical and which were numerical.</w:t>
+      </w:r>
+    </w:p>
+    <w:p>
+      <w:pPr>
+        <w:shd w:val="clear" w:color="auto" w:fill="FFFFFF"/>
+        <w:spacing w:after="0" w:line="240" w:lineRule="auto"/>
+        <w:jc w:val="both"/>
+        <w:rPr>
+          <w:rFonts w:ascii="Arial" w:eastAsia="Times New Roman" w:hAnsi="Arial" w:cs="Arial"/>
+          <w:color w:val="1F1F1F"/>
+          <w:sz w:val="24"/>
+          <w:szCs w:val="24"/>
+        </w:rPr>
+      </w:pPr>
+    </w:p>
+    <w:p>
+      <w:pPr>
+        <w:pStyle w:val="ListParagraph"/>
+        <w:numPr>
+          <w:ilvl w:val="2"/>
+          <w:numId w:val="10"/>
+        </w:numPr>
+        <w:shd w:val="clear" w:color="auto" w:fill="FFFFFF"/>
+        <w:spacing w:after="0" w:line="240" w:lineRule="auto"/>
+        <w:jc w:val="both"/>
         <w:rPr>
           <w:rFonts w:ascii="Arial" w:eastAsia="Times New Roman" w:hAnsi="Arial" w:cs="Arial"/>
           <w:color w:val="1F1F1F"/>
@@ -997,12 +1326,282 @@
         </w:rPr>
         <w:t>Spatial plot of sample by severity</w:t>
       </w:r>
+      <w:r>
+        <w:rPr>
+          <w:rFonts w:ascii="Arial" w:eastAsia="Times New Roman" w:hAnsi="Arial" w:cs="Arial"/>
+          <w:color w:val="1F1F1F"/>
+          <w:sz w:val="24"/>
+          <w:szCs w:val="24"/>
+        </w:rPr>
+        <w:t xml:space="preserve">.  A sample plot of the </w:t>
+      </w:r>
+      <w:r>
+        <w:rPr>
+          <w:rFonts w:ascii="Arial" w:eastAsia="Times New Roman" w:hAnsi="Arial" w:cs="Arial"/>
+          <w:color w:val="1F1F1F"/>
+          <w:sz w:val="24"/>
+          <w:szCs w:val="24"/>
+        </w:rPr>
+        <w:t>accidents was created to determine whether any obvious patterns could be detected visually.</w:t>
+      </w:r>
+    </w:p>
+    <w:p>
+      <w:pPr>
+        <w:pStyle w:val="ListParagraph"/>
+        <w:rPr>
+          <w:rFonts w:ascii="Arial" w:eastAsia="Times New Roman" w:hAnsi="Arial" w:cs="Arial"/>
+          <w:color w:val="1F1F1F"/>
+          <w:sz w:val="24"/>
+          <w:szCs w:val="24"/>
+        </w:rPr>
+      </w:pPr>
+    </w:p>
+    <w:p>
+      <w:pPr>
+        <w:shd w:val="clear" w:color="auto" w:fill="FFFFFF"/>
+        <w:spacing w:after="0" w:line="240" w:lineRule="auto"/>
+        <w:ind w:left="720"/>
+        <w:jc w:val="both"/>
+        <w:rPr>
+          <w:rFonts w:ascii="Arial" w:eastAsia="Times New Roman" w:hAnsi="Arial" w:cs="Arial"/>
+          <w:color w:val="1F1F1F"/>
+          <w:sz w:val="24"/>
+          <w:szCs w:val="24"/>
+        </w:rPr>
+      </w:pPr>
+    </w:p>
+    <w:p>
+      <w:pPr>
+        <w:shd w:val="clear" w:color="auto" w:fill="FFFFFF"/>
+        <w:spacing w:after="0" w:line="240" w:lineRule="auto"/>
+        <w:ind w:left="720"/>
+        <w:jc w:val="both"/>
+        <w:rPr>
+          <w:rFonts w:ascii="Arial" w:eastAsia="Times New Roman" w:hAnsi="Arial" w:cs="Arial"/>
+          <w:color w:val="1F1F1F"/>
+          <w:sz w:val="24"/>
+          <w:szCs w:val="24"/>
+        </w:rPr>
+      </w:pPr>
+    </w:p>
+    <w:p>
+      <w:pPr>
+        <w:shd w:val="clear" w:color="auto" w:fill="FFFFFF"/>
+        <w:spacing w:after="0" w:line="240" w:lineRule="auto"/>
+        <w:ind w:left="720"/>
+        <w:jc w:val="both"/>
+        <w:rPr>
+          <w:rFonts w:ascii="Arial" w:eastAsia="Times New Roman" w:hAnsi="Arial" w:cs="Arial"/>
+          <w:color w:val="1F1F1F"/>
+          <w:sz w:val="24"/>
+          <w:szCs w:val="24"/>
+        </w:rPr>
+      </w:pPr>
+      <w:r>
+        <w:rPr>
+          <w:rFonts w:ascii="Arial" w:eastAsia="Times New Roman" w:hAnsi="Arial" w:cs="Arial"/>
+          <w:noProof/>
+          <w:color w:val="1F1F1F"/>
+          <w:sz w:val="24"/>
+          <w:szCs w:val="24"/>
+        </w:rPr>
+        <w:lastRenderedPageBreak/>
+        <w:drawing>
+          <wp:inline distT="0" distB="0" distL="0" distR="0" wp14:anchorId="283837C1" wp14:editId="5BFF48C5">
+            <wp:extent cx="5943600" cy="3576320"/>
+            <wp:effectExtent l="0" t="0" r="0" b="5080"/>
+            <wp:docPr id="5" name="Picture 4">
+              <a:extLst xmlns:a="http://schemas.openxmlformats.org/drawingml/2006/main">
+                <a:ext uri="{FF2B5EF4-FFF2-40B4-BE49-F238E27FC236}">
+                  <a16:creationId xmlns:a16="http://schemas.microsoft.com/office/drawing/2014/main" id="{35DCB3B9-B273-4224-8D8F-EE7C520164C4}"/>
+                </a:ext>
+              </a:extLst>
+            </wp:docPr>
+            <wp:cNvGraphicFramePr>
+              <a:graphicFrameLocks xmlns:a="http://schemas.openxmlformats.org/drawingml/2006/main" noChangeAspect="1"/>
+            </wp:cNvGraphicFramePr>
+            <a:graphic xmlns:a="http://schemas.openxmlformats.org/drawingml/2006/main">
+              <a:graphicData uri="http://schemas.openxmlformats.org/drawingml/2006/picture">
+                <pic:pic xmlns:pic="http://schemas.openxmlformats.org/drawingml/2006/picture">
+                  <pic:nvPicPr>
+                    <pic:cNvPr id="5" name="Picture 4">
+                      <a:extLst>
+                        <a:ext uri="{FF2B5EF4-FFF2-40B4-BE49-F238E27FC236}">
+                          <a16:creationId xmlns:a16="http://schemas.microsoft.com/office/drawing/2014/main" id="{35DCB3B9-B273-4224-8D8F-EE7C520164C4}"/>
+                        </a:ext>
+                      </a:extLst>
+                    </pic:cNvPr>
+                    <pic:cNvPicPr>
+                      <a:picLocks noChangeAspect="1"/>
+                    </pic:cNvPicPr>
+                  </pic:nvPicPr>
+                  <pic:blipFill rotWithShape="1">
+                    <a:blip r:embed="rId6"/>
+                    <a:srcRect l="26709" t="32551" r="22168" b="10651"/>
+                    <a:stretch/>
+                  </pic:blipFill>
+                  <pic:spPr>
+                    <a:xfrm>
+                      <a:off x="0" y="0"/>
+                      <a:ext cx="5943600" cy="3576320"/>
+                    </a:xfrm>
+                    <a:prstGeom prst="rect">
+                      <a:avLst/>
+                    </a:prstGeom>
+                  </pic:spPr>
+                </pic:pic>
+              </a:graphicData>
+            </a:graphic>
+          </wp:inline>
+        </w:drawing>
+      </w:r>
+    </w:p>
+    <w:p>
+      <w:pPr>
+        <w:shd w:val="clear" w:color="auto" w:fill="FFFFFF"/>
+        <w:spacing w:after="0" w:line="240" w:lineRule="auto"/>
+        <w:ind w:left="720"/>
+        <w:jc w:val="both"/>
+        <w:rPr>
+          <w:rFonts w:ascii="Arial" w:eastAsia="Times New Roman" w:hAnsi="Arial" w:cs="Arial"/>
+          <w:color w:val="1F1F1F"/>
+          <w:sz w:val="24"/>
+          <w:szCs w:val="24"/>
+        </w:rPr>
+      </w:pPr>
+    </w:p>
+    <w:p>
+      <w:pPr>
+        <w:shd w:val="clear" w:color="auto" w:fill="FFFFFF"/>
+        <w:spacing w:after="0" w:line="240" w:lineRule="auto"/>
+        <w:jc w:val="both"/>
+        <w:rPr>
+          <w:rFonts w:ascii="Arial" w:eastAsia="Times New Roman" w:hAnsi="Arial" w:cs="Arial"/>
+          <w:color w:val="1F1F1F"/>
+          <w:sz w:val="24"/>
+          <w:szCs w:val="24"/>
+        </w:rPr>
+      </w:pPr>
+    </w:p>
+    <w:p>
+      <w:pPr>
+        <w:pStyle w:val="ListParagraph"/>
+        <w:numPr>
+          <w:ilvl w:val="2"/>
+          <w:numId w:val="10"/>
+        </w:numPr>
+        <w:shd w:val="clear" w:color="auto" w:fill="FFFFFF"/>
+        <w:spacing w:after="0" w:line="240" w:lineRule="auto"/>
+        <w:jc w:val="both"/>
+        <w:rPr>
+          <w:rFonts w:ascii="Arial" w:eastAsia="Times New Roman" w:hAnsi="Arial" w:cs="Arial"/>
+          <w:color w:val="1F1F1F"/>
+          <w:sz w:val="24"/>
+          <w:szCs w:val="24"/>
+        </w:rPr>
+      </w:pPr>
+      <w:r>
+        <w:rPr>
+          <w:rFonts w:ascii="Arial" w:eastAsia="Times New Roman" w:hAnsi="Arial" w:cs="Arial"/>
+          <w:color w:val="1F1F1F"/>
+          <w:sz w:val="24"/>
+          <w:szCs w:val="24"/>
+        </w:rPr>
+        <w:t>Bar graphs of key independent variables were created to see the number of positive occurrences of the attributes grouped by severity code.</w:t>
+      </w:r>
+    </w:p>
+    <w:p>
+      <w:pPr>
+        <w:shd w:val="clear" w:color="auto" w:fill="FFFFFF"/>
+        <w:spacing w:after="0" w:line="240" w:lineRule="auto"/>
+        <w:ind w:left="720"/>
+        <w:jc w:val="both"/>
+        <w:rPr>
+          <w:rFonts w:ascii="Arial" w:eastAsia="Times New Roman" w:hAnsi="Arial" w:cs="Arial"/>
+          <w:color w:val="1F1F1F"/>
+          <w:sz w:val="24"/>
+          <w:szCs w:val="24"/>
+        </w:rPr>
+      </w:pPr>
+      <w:r>
+        <w:rPr>
+          <w:rFonts w:ascii="Arial" w:eastAsia="Times New Roman" w:hAnsi="Arial" w:cs="Arial"/>
+          <w:noProof/>
+          <w:color w:val="1F1F1F"/>
+          <w:sz w:val="24"/>
+          <w:szCs w:val="24"/>
+        </w:rPr>
+        <w:lastRenderedPageBreak/>
+        <w:drawing>
+          <wp:inline distT="0" distB="0" distL="0" distR="0" wp14:anchorId="5F65A565" wp14:editId="6870634F">
+            <wp:extent cx="5943600" cy="4262755"/>
+            <wp:effectExtent l="0" t="0" r="0" b="4445"/>
+            <wp:docPr id="3" name="Picture 2">
+              <a:extLst xmlns:a="http://schemas.openxmlformats.org/drawingml/2006/main">
+                <a:ext uri="{FF2B5EF4-FFF2-40B4-BE49-F238E27FC236}">
+                  <a16:creationId xmlns:a16="http://schemas.microsoft.com/office/drawing/2014/main" id="{33DEEDC3-446D-46CB-83A1-DCA60A85D924}"/>
+                </a:ext>
+              </a:extLst>
+            </wp:docPr>
+            <wp:cNvGraphicFramePr>
+              <a:graphicFrameLocks xmlns:a="http://schemas.openxmlformats.org/drawingml/2006/main" noChangeAspect="1"/>
+            </wp:cNvGraphicFramePr>
+            <a:graphic xmlns:a="http://schemas.openxmlformats.org/drawingml/2006/main">
+              <a:graphicData uri="http://schemas.openxmlformats.org/drawingml/2006/picture">
+                <pic:pic xmlns:pic="http://schemas.openxmlformats.org/drawingml/2006/picture">
+                  <pic:nvPicPr>
+                    <pic:cNvPr id="3" name="Picture 2">
+                      <a:extLst>
+                        <a:ext uri="{FF2B5EF4-FFF2-40B4-BE49-F238E27FC236}">
+                          <a16:creationId xmlns:a16="http://schemas.microsoft.com/office/drawing/2014/main" id="{33DEEDC3-446D-46CB-83A1-DCA60A85D924}"/>
+                        </a:ext>
+                      </a:extLst>
+                    </pic:cNvPr>
+                    <pic:cNvPicPr>
+                      <a:picLocks noChangeAspect="1"/>
+                    </pic:cNvPicPr>
+                  </pic:nvPicPr>
+                  <pic:blipFill rotWithShape="1">
+                    <a:blip r:embed="rId7"/>
+                    <a:srcRect l="25944" t="25344" r="21555" b="5142"/>
+                    <a:stretch/>
+                  </pic:blipFill>
+                  <pic:spPr>
+                    <a:xfrm>
+                      <a:off x="0" y="0"/>
+                      <a:ext cx="5943600" cy="4262755"/>
+                    </a:xfrm>
+                    <a:prstGeom prst="rect">
+                      <a:avLst/>
+                    </a:prstGeom>
+                  </pic:spPr>
+                </pic:pic>
+              </a:graphicData>
+            </a:graphic>
+          </wp:inline>
+        </w:drawing>
+      </w:r>
+    </w:p>
+    <w:p>
+      <w:pPr>
+        <w:shd w:val="clear" w:color="auto" w:fill="FFFFFF"/>
+        <w:spacing w:after="0" w:line="240" w:lineRule="auto"/>
+        <w:ind w:left="720"/>
+        <w:jc w:val="both"/>
+        <w:rPr>
+          <w:rFonts w:ascii="Arial" w:eastAsia="Times New Roman" w:hAnsi="Arial" w:cs="Arial"/>
+          <w:color w:val="1F1F1F"/>
+          <w:sz w:val="24"/>
+          <w:szCs w:val="24"/>
+        </w:rPr>
+      </w:pPr>
     </w:p>
     <w:p>
       <w:pPr>
         <w:shd w:val="clear" w:color="auto" w:fill="FFFFFF"/>
         <w:spacing w:after="0" w:line="240" w:lineRule="auto"/>
         <w:ind w:left="360"/>
+        <w:jc w:val="both"/>
         <w:rPr>
           <w:rFonts w:ascii="Arial" w:eastAsia="Times New Roman" w:hAnsi="Arial" w:cs="Arial"/>
           <w:color w:val="1F1F1F"/>
@@ -1020,16 +1619,21 @@
         </w:numPr>
         <w:shd w:val="clear" w:color="auto" w:fill="FFFFFF"/>
         <w:spacing w:after="0" w:line="240" w:lineRule="auto"/>
-        <w:rPr>
-          <w:rFonts w:ascii="Arial" w:eastAsia="Times New Roman" w:hAnsi="Arial" w:cs="Arial"/>
-          <w:color w:val="1F1F1F"/>
-          <w:sz w:val="24"/>
-          <w:szCs w:val="24"/>
-        </w:rPr>
-      </w:pPr>
-      <w:r>
-        <w:rPr>
-          <w:rFonts w:ascii="Arial" w:eastAsia="Times New Roman" w:hAnsi="Arial" w:cs="Arial"/>
+        <w:jc w:val="both"/>
+        <w:rPr>
+          <w:rFonts w:ascii="Arial" w:eastAsia="Times New Roman" w:hAnsi="Arial" w:cs="Arial"/>
+          <w:b/>
+          <w:bCs/>
+          <w:color w:val="1F1F1F"/>
+          <w:sz w:val="24"/>
+          <w:szCs w:val="24"/>
+        </w:rPr>
+      </w:pPr>
+      <w:r>
+        <w:rPr>
+          <w:rFonts w:ascii="Arial" w:eastAsia="Times New Roman" w:hAnsi="Arial" w:cs="Arial"/>
+          <w:b/>
+          <w:bCs/>
           <w:color w:val="1F1F1F"/>
           <w:sz w:val="24"/>
           <w:szCs w:val="24"/>
@@ -1039,6 +1643,8 @@
       <w:r>
         <w:rPr>
           <w:rFonts w:ascii="Arial" w:eastAsia="Times New Roman" w:hAnsi="Arial" w:cs="Arial"/>
+          <w:b/>
+          <w:bCs/>
           <w:color w:val="1F1F1F"/>
           <w:sz w:val="24"/>
           <w:szCs w:val="24"/>
@@ -1049,6 +1655,7 @@
     <w:p>
       <w:pPr>
         <w:pStyle w:val="ListParagraph"/>
+        <w:jc w:val="both"/>
         <w:rPr>
           <w:rFonts w:ascii="Arial" w:eastAsia="Times New Roman" w:hAnsi="Arial" w:cs="Arial"/>
           <w:color w:val="1F1F1F"/>
@@ -1066,6 +1673,7 @@
         </w:numPr>
         <w:shd w:val="clear" w:color="auto" w:fill="FFFFFF"/>
         <w:spacing w:after="0" w:line="240" w:lineRule="auto"/>
+        <w:jc w:val="both"/>
         <w:rPr>
           <w:rFonts w:ascii="Arial" w:eastAsia="Times New Roman" w:hAnsi="Arial" w:cs="Arial"/>
           <w:color w:val="1F1F1F"/>
@@ -1082,12 +1690,247 @@
         </w:rPr>
         <w:t>Pearson correlation (df.corr)</w:t>
       </w:r>
+      <w:r>
+        <w:rPr>
+          <w:rFonts w:ascii="Arial" w:eastAsia="Times New Roman" w:hAnsi="Arial" w:cs="Arial"/>
+          <w:color w:val="1F1F1F"/>
+          <w:sz w:val="24"/>
+          <w:szCs w:val="24"/>
+        </w:rPr>
+        <w:t xml:space="preserve"> was used to determine which variables had the greatest likelihood of predicting injury vs property damage.  When the dataset was unbalanced </w:t>
+      </w:r>
+      <w:r>
+        <w:rPr>
+          <w:rFonts w:ascii="Arial" w:eastAsia="Times New Roman" w:hAnsi="Arial" w:cs="Arial"/>
+          <w:color w:val="1F1F1F"/>
+          <w:sz w:val="24"/>
+          <w:szCs w:val="24"/>
+        </w:rPr>
+        <w:t>all</w:t>
+      </w:r>
+      <w:r>
+        <w:rPr>
+          <w:rFonts w:ascii="Arial" w:eastAsia="Times New Roman" w:hAnsi="Arial" w:cs="Arial"/>
+          <w:color w:val="1F1F1F"/>
+          <w:sz w:val="24"/>
+          <w:szCs w:val="24"/>
+        </w:rPr>
+        <w:t xml:space="preserve"> the correlations were quite low (most less than 5%).  Even with the dataset balanced, most attributes were only weakly correlated, but the attributes most strongly correlated were the counts of people involved (</w:t>
+      </w:r>
+      <w:r>
+        <w:rPr>
+          <w:rFonts w:ascii="Arial" w:eastAsia="Times New Roman" w:hAnsi="Arial" w:cs="Arial"/>
+          <w:color w:val="1F1F1F"/>
+          <w:sz w:val="24"/>
+          <w:szCs w:val="24"/>
+        </w:rPr>
+        <w:t>approx.</w:t>
+      </w:r>
+      <w:r>
+        <w:rPr>
+          <w:rFonts w:ascii="Arial" w:eastAsia="Times New Roman" w:hAnsi="Arial" w:cs="Arial"/>
+          <w:color w:val="1F1F1F"/>
+          <w:sz w:val="24"/>
+          <w:szCs w:val="24"/>
+        </w:rPr>
+        <w:t xml:space="preserve"> 20%), Inattention (nearly 10%), Under-the-Influence, Wet, and Raining (near 5%).  Other variables with high correlation with Injury</w:t>
+      </w:r>
+      <w:r>
+        <w:rPr>
+          <w:rFonts w:ascii="Arial" w:eastAsia="Times New Roman" w:hAnsi="Arial" w:cs="Arial"/>
+          <w:color w:val="1F1F1F"/>
+          <w:sz w:val="24"/>
+          <w:szCs w:val="24"/>
+        </w:rPr>
+        <w:t xml:space="preserve"> include daylight, dry, and clear weather conditions (5-10%), but that’s because those are the most common weather conditions in which most accidents of all kinds occur.</w:t>
+      </w:r>
+    </w:p>
+    <w:p>
+      <w:pPr>
+        <w:shd w:val="clear" w:color="auto" w:fill="FFFFFF"/>
+        <w:spacing w:after="0" w:line="240" w:lineRule="auto"/>
+        <w:ind w:left="720"/>
+        <w:jc w:val="both"/>
+        <w:rPr>
+          <w:rFonts w:ascii="Arial" w:eastAsia="Times New Roman" w:hAnsi="Arial" w:cs="Arial"/>
+          <w:color w:val="1F1F1F"/>
+          <w:sz w:val="24"/>
+          <w:szCs w:val="24"/>
+        </w:rPr>
+      </w:pPr>
+    </w:p>
+    <w:p>
+      <w:pPr>
+        <w:shd w:val="clear" w:color="auto" w:fill="FFFFFF"/>
+        <w:spacing w:after="0" w:line="240" w:lineRule="auto"/>
+        <w:ind w:left="720"/>
+        <w:jc w:val="both"/>
+        <w:rPr>
+          <w:rFonts w:ascii="Arial" w:eastAsia="Times New Roman" w:hAnsi="Arial" w:cs="Arial"/>
+          <w:color w:val="1F1F1F"/>
+          <w:sz w:val="24"/>
+          <w:szCs w:val="24"/>
+        </w:rPr>
+      </w:pPr>
+      <w:r>
+        <w:rPr>
+          <w:rFonts w:ascii="Arial" w:eastAsia="Times New Roman" w:hAnsi="Arial" w:cs="Arial"/>
+          <w:noProof/>
+          <w:color w:val="1F1F1F"/>
+          <w:sz w:val="24"/>
+          <w:szCs w:val="24"/>
+        </w:rPr>
+        <w:lastRenderedPageBreak/>
+        <w:drawing>
+          <wp:inline distT="0" distB="0" distL="0" distR="0" wp14:anchorId="2461B4CC" wp14:editId="5361C04A">
+            <wp:extent cx="2004968" cy="3917659"/>
+            <wp:effectExtent l="0" t="0" r="0" b="6985"/>
+            <wp:docPr id="2" name="Picture 1">
+              <a:extLst xmlns:a="http://schemas.openxmlformats.org/drawingml/2006/main">
+                <a:ext uri="{FF2B5EF4-FFF2-40B4-BE49-F238E27FC236}">
+                  <a16:creationId xmlns:a16="http://schemas.microsoft.com/office/drawing/2014/main" id="{C9C5EBE3-BA4B-49A4-ACC0-B9B10A8A66FD}"/>
+                </a:ext>
+              </a:extLst>
+            </wp:docPr>
+            <wp:cNvGraphicFramePr>
+              <a:graphicFrameLocks xmlns:a="http://schemas.openxmlformats.org/drawingml/2006/main" noChangeAspect="1"/>
+            </wp:cNvGraphicFramePr>
+            <a:graphic xmlns:a="http://schemas.openxmlformats.org/drawingml/2006/main">
+              <a:graphicData uri="http://schemas.openxmlformats.org/drawingml/2006/picture">
+                <pic:pic xmlns:pic="http://schemas.openxmlformats.org/drawingml/2006/picture">
+                  <pic:nvPicPr>
+                    <pic:cNvPr id="2" name="Picture 1">
+                      <a:extLst>
+                        <a:ext uri="{FF2B5EF4-FFF2-40B4-BE49-F238E27FC236}">
+                          <a16:creationId xmlns:a16="http://schemas.microsoft.com/office/drawing/2014/main" id="{C9C5EBE3-BA4B-49A4-ACC0-B9B10A8A66FD}"/>
+                        </a:ext>
+                      </a:extLst>
+                    </pic:cNvPr>
+                    <pic:cNvPicPr>
+                      <a:picLocks noChangeAspect="1"/>
+                    </pic:cNvPicPr>
+                  </pic:nvPicPr>
+                  <pic:blipFill rotWithShape="1">
+                    <a:blip r:embed="rId8"/>
+                    <a:srcRect l="25665" t="25770" r="57890" b="14908"/>
+                    <a:stretch/>
+                  </pic:blipFill>
+                  <pic:spPr>
+                    <a:xfrm>
+                      <a:off x="0" y="0"/>
+                      <a:ext cx="2004968" cy="3917659"/>
+                    </a:xfrm>
+                    <a:prstGeom prst="rect">
+                      <a:avLst/>
+                    </a:prstGeom>
+                  </pic:spPr>
+                </pic:pic>
+              </a:graphicData>
+            </a:graphic>
+          </wp:inline>
+        </w:drawing>
+      </w:r>
+    </w:p>
+    <w:p>
+      <w:pPr>
+        <w:shd w:val="clear" w:color="auto" w:fill="FFFFFF"/>
+        <w:spacing w:after="0" w:line="240" w:lineRule="auto"/>
+        <w:ind w:left="720"/>
+        <w:jc w:val="both"/>
+        <w:rPr>
+          <w:rFonts w:ascii="Arial" w:eastAsia="Times New Roman" w:hAnsi="Arial" w:cs="Arial"/>
+          <w:color w:val="1F1F1F"/>
+          <w:sz w:val="24"/>
+          <w:szCs w:val="24"/>
+        </w:rPr>
+      </w:pPr>
+    </w:p>
+    <w:p>
+      <w:pPr>
+        <w:shd w:val="clear" w:color="auto" w:fill="FFFFFF"/>
+        <w:spacing w:after="0" w:line="240" w:lineRule="auto"/>
+        <w:jc w:val="both"/>
+        <w:rPr>
+          <w:rFonts w:ascii="Arial" w:eastAsia="Times New Roman" w:hAnsi="Arial" w:cs="Arial"/>
+          <w:color w:val="1F1F1F"/>
+          <w:sz w:val="24"/>
+          <w:szCs w:val="24"/>
+        </w:rPr>
+      </w:pPr>
     </w:p>
     <w:p>
       <w:pPr>
         <w:shd w:val="clear" w:color="auto" w:fill="FFFFFF"/>
         <w:spacing w:after="0" w:line="240" w:lineRule="auto"/>
         <w:ind w:left="360"/>
+        <w:jc w:val="both"/>
+        <w:rPr>
+          <w:rFonts w:ascii="Arial" w:eastAsia="Times New Roman" w:hAnsi="Arial" w:cs="Arial"/>
+          <w:color w:val="1F1F1F"/>
+          <w:sz w:val="24"/>
+          <w:szCs w:val="24"/>
+        </w:rPr>
+      </w:pPr>
+    </w:p>
+    <w:p>
+      <w:pPr>
+        <w:pStyle w:val="ListParagraph"/>
+        <w:numPr>
+          <w:ilvl w:val="0"/>
+          <w:numId w:val="10"/>
+        </w:numPr>
+        <w:shd w:val="clear" w:color="auto" w:fill="FFFFFF"/>
+        <w:spacing w:after="0" w:line="240" w:lineRule="auto"/>
+        <w:jc w:val="both"/>
+        <w:rPr>
+          <w:rFonts w:ascii="Arial" w:eastAsia="Times New Roman" w:hAnsi="Arial" w:cs="Arial"/>
+          <w:b/>
+          <w:bCs/>
+          <w:color w:val="1F1F1F"/>
+          <w:sz w:val="24"/>
+          <w:szCs w:val="24"/>
+        </w:rPr>
+      </w:pPr>
+      <w:r>
+        <w:rPr>
+          <w:rFonts w:ascii="Arial" w:eastAsia="Times New Roman" w:hAnsi="Arial" w:cs="Arial"/>
+          <w:b/>
+          <w:bCs/>
+          <w:color w:val="1F1F1F"/>
+          <w:sz w:val="24"/>
+          <w:szCs w:val="24"/>
+        </w:rPr>
+        <w:t>M</w:t>
+      </w:r>
+      <w:r>
+        <w:rPr>
+          <w:rFonts w:ascii="Arial" w:eastAsia="Times New Roman" w:hAnsi="Arial" w:cs="Arial"/>
+          <w:b/>
+          <w:bCs/>
+          <w:color w:val="1F1F1F"/>
+          <w:sz w:val="24"/>
+          <w:szCs w:val="24"/>
+        </w:rPr>
+        <w:t>achine learning</w:t>
+      </w:r>
+      <w:r>
+        <w:rPr>
+          <w:rFonts w:ascii="Arial" w:eastAsia="Times New Roman" w:hAnsi="Arial" w:cs="Arial"/>
+          <w:b/>
+          <w:bCs/>
+          <w:color w:val="1F1F1F"/>
+          <w:sz w:val="24"/>
+          <w:szCs w:val="24"/>
+        </w:rPr>
+        <w:t xml:space="preserve"> algorithms</w:t>
+      </w:r>
+    </w:p>
+    <w:p>
+      <w:pPr>
+        <w:shd w:val="clear" w:color="auto" w:fill="FFFFFF"/>
+        <w:spacing w:after="0" w:line="240" w:lineRule="auto"/>
+        <w:ind w:left="360"/>
+        <w:jc w:val="both"/>
         <w:rPr>
           <w:rFonts w:ascii="Arial" w:eastAsia="Times New Roman" w:hAnsi="Arial" w:cs="Arial"/>
           <w:color w:val="1F1F1F"/>
@@ -1105,60 +1948,272 @@
         </w:numPr>
         <w:shd w:val="clear" w:color="auto" w:fill="FFFFFF"/>
         <w:spacing w:after="0" w:line="240" w:lineRule="auto"/>
-        <w:rPr>
-          <w:rFonts w:ascii="Arial" w:eastAsia="Times New Roman" w:hAnsi="Arial" w:cs="Arial"/>
-          <w:color w:val="1F1F1F"/>
-          <w:sz w:val="24"/>
-          <w:szCs w:val="24"/>
-        </w:rPr>
-      </w:pPr>
-      <w:r>
-        <w:rPr>
-          <w:rFonts w:ascii="Arial" w:eastAsia="Times New Roman" w:hAnsi="Arial" w:cs="Arial"/>
-          <w:color w:val="1F1F1F"/>
-          <w:sz w:val="24"/>
-          <w:szCs w:val="24"/>
-        </w:rPr>
-        <w:t>M</w:t>
-      </w:r>
-      <w:r>
-        <w:rPr>
-          <w:rFonts w:ascii="Arial" w:eastAsia="Times New Roman" w:hAnsi="Arial" w:cs="Arial"/>
-          <w:color w:val="1F1F1F"/>
-          <w:sz w:val="24"/>
-          <w:szCs w:val="24"/>
-        </w:rPr>
-        <w:t>achine learning</w:t>
-      </w:r>
-      <w:r>
-        <w:rPr>
-          <w:rFonts w:ascii="Arial" w:eastAsia="Times New Roman" w:hAnsi="Arial" w:cs="Arial"/>
-          <w:color w:val="1F1F1F"/>
-          <w:sz w:val="24"/>
-          <w:szCs w:val="24"/>
-        </w:rPr>
-        <w:t xml:space="preserve"> algorithms and wh</w:t>
-      </w:r>
-      <w:r>
-        <w:rPr>
-          <w:rFonts w:ascii="Arial" w:eastAsia="Times New Roman" w:hAnsi="Arial" w:cs="Arial"/>
-          <w:color w:val="1F1F1F"/>
-          <w:sz w:val="24"/>
-          <w:szCs w:val="24"/>
-        </w:rPr>
-        <w:t>y</w:t>
-      </w:r>
-    </w:p>
-    <w:p>
-      <w:pPr>
-        <w:shd w:val="clear" w:color="auto" w:fill="FFFFFF"/>
-        <w:spacing w:after="0" w:line="240" w:lineRule="auto"/>
-        <w:ind w:left="360"/>
-        <w:rPr>
-          <w:rFonts w:ascii="Arial" w:eastAsia="Times New Roman" w:hAnsi="Arial" w:cs="Arial"/>
-          <w:color w:val="1F1F1F"/>
-          <w:sz w:val="24"/>
-          <w:szCs w:val="24"/>
+        <w:jc w:val="both"/>
+        <w:rPr>
+          <w:rFonts w:ascii="Arial" w:eastAsia="Times New Roman" w:hAnsi="Arial" w:cs="Arial"/>
+          <w:color w:val="1F1F1F"/>
+          <w:sz w:val="24"/>
+          <w:szCs w:val="24"/>
+        </w:rPr>
+      </w:pPr>
+      <w:r>
+        <w:rPr>
+          <w:rFonts w:ascii="Arial" w:eastAsia="Times New Roman" w:hAnsi="Arial" w:cs="Arial"/>
+          <w:color w:val="1F1F1F"/>
+          <w:sz w:val="24"/>
+          <w:szCs w:val="24"/>
+        </w:rPr>
+        <w:t>SVM</w:t>
+      </w:r>
+      <w:r>
+        <w:rPr>
+          <w:rFonts w:ascii="Arial" w:eastAsia="Times New Roman" w:hAnsi="Arial" w:cs="Arial"/>
+          <w:color w:val="1F1F1F"/>
+          <w:sz w:val="24"/>
+          <w:szCs w:val="24"/>
+        </w:rPr>
+        <w:t xml:space="preserve"> was used </w:t>
+      </w:r>
+      <w:r>
+        <w:rPr>
+          <w:rFonts w:ascii="Arial" w:eastAsia="Times New Roman" w:hAnsi="Arial" w:cs="Arial"/>
+          <w:color w:val="1F1F1F"/>
+          <w:sz w:val="24"/>
+          <w:szCs w:val="24"/>
+        </w:rPr>
+        <w:t xml:space="preserve">because </w:t>
+      </w:r>
+      <w:r>
+        <w:rPr>
+          <w:rFonts w:ascii="Arial" w:hAnsi="Arial" w:cs="Arial"/>
+          <w:color w:val="000000"/>
+          <w:sz w:val="24"/>
+          <w:szCs w:val="24"/>
+          <w:shd w:val="clear" w:color="auto" w:fill="FFFFFF"/>
+        </w:rPr>
+        <w:t xml:space="preserve">SVM works by mapping data to a high-dimensional feature space so that data points can be categorized, even when the data are not otherwise linearly separable. </w:t>
+      </w:r>
+      <w:r>
+        <w:rPr>
+          <w:rFonts w:ascii="Arial" w:hAnsi="Arial" w:cs="Arial"/>
+          <w:color w:val="000000"/>
+          <w:sz w:val="24"/>
+          <w:szCs w:val="24"/>
+          <w:shd w:val="clear" w:color="auto" w:fill="FFFFFF"/>
+        </w:rPr>
+        <w:t xml:space="preserve">That way </w:t>
+      </w:r>
+      <w:r>
+        <w:rPr>
+          <w:rFonts w:ascii="Arial" w:hAnsi="Arial" w:cs="Arial"/>
+          <w:color w:val="000000"/>
+          <w:sz w:val="24"/>
+          <w:szCs w:val="24"/>
+          <w:shd w:val="clear" w:color="auto" w:fill="FFFFFF"/>
+        </w:rPr>
+        <w:t>characteristics of new data can be used to predict the group to which a new record should belong.</w:t>
+      </w:r>
+      <w:r>
+        <w:rPr>
+          <w:rFonts w:ascii="Arial" w:hAnsi="Arial" w:cs="Arial"/>
+          <w:color w:val="000000"/>
+          <w:sz w:val="24"/>
+          <w:szCs w:val="24"/>
+          <w:shd w:val="clear" w:color="auto" w:fill="FFFFFF"/>
+        </w:rPr>
+        <w:t xml:space="preserve">  The SVM model was also run with four different kernels (linear, rbf, poly, and sigmoid) to determine which provided the most accurate results.</w:t>
+      </w:r>
+    </w:p>
+    <w:p>
+      <w:pPr>
+        <w:shd w:val="clear" w:color="auto" w:fill="FFFFFF"/>
+        <w:spacing w:after="0" w:line="240" w:lineRule="auto"/>
+        <w:ind w:left="720"/>
+        <w:jc w:val="both"/>
+        <w:rPr>
+          <w:rFonts w:ascii="Arial" w:eastAsia="Times New Roman" w:hAnsi="Arial" w:cs="Arial"/>
+          <w:color w:val="1F1F1F"/>
+          <w:sz w:val="24"/>
+          <w:szCs w:val="24"/>
+        </w:rPr>
+      </w:pPr>
+    </w:p>
+    <w:p>
+      <w:pPr>
+        <w:pStyle w:val="ListParagraph"/>
+        <w:numPr>
+          <w:ilvl w:val="1"/>
+          <w:numId w:val="10"/>
+        </w:numPr>
+        <w:shd w:val="clear" w:color="auto" w:fill="FFFFFF"/>
+        <w:spacing w:after="0" w:line="240" w:lineRule="auto"/>
+        <w:jc w:val="both"/>
+        <w:rPr>
+          <w:rFonts w:ascii="Arial" w:eastAsia="Times New Roman" w:hAnsi="Arial" w:cs="Arial"/>
+          <w:color w:val="1F1F1F"/>
+          <w:sz w:val="24"/>
+          <w:szCs w:val="24"/>
+        </w:rPr>
+      </w:pPr>
+      <w:r>
+        <w:rPr>
+          <w:rFonts w:ascii="Arial" w:eastAsia="Times New Roman" w:hAnsi="Arial" w:cs="Arial"/>
+          <w:color w:val="1F1F1F"/>
+          <w:sz w:val="24"/>
+          <w:szCs w:val="24"/>
+        </w:rPr>
+        <w:t xml:space="preserve">Decision </w:t>
+      </w:r>
+      <w:r>
+        <w:rPr>
+          <w:rFonts w:ascii="Arial" w:eastAsia="Times New Roman" w:hAnsi="Arial" w:cs="Arial"/>
+          <w:color w:val="1F1F1F"/>
+          <w:sz w:val="24"/>
+          <w:szCs w:val="24"/>
+        </w:rPr>
+        <w:t>Tree</w:t>
+      </w:r>
+      <w:r>
+        <w:rPr>
+          <w:rFonts w:ascii="Arial" w:eastAsia="Times New Roman" w:hAnsi="Arial" w:cs="Arial"/>
+          <w:color w:val="1F1F1F"/>
+          <w:sz w:val="24"/>
+          <w:szCs w:val="24"/>
+        </w:rPr>
+        <w:t xml:space="preserve"> was also used </w:t>
+      </w:r>
+      <w:r>
+        <w:rPr>
+          <w:rFonts w:ascii="Arial" w:hAnsi="Arial" w:cs="Arial"/>
+          <w:color w:val="212529"/>
+          <w:sz w:val="24"/>
+          <w:szCs w:val="24"/>
+          <w:shd w:val="clear" w:color="auto" w:fill="FFFFFF"/>
+        </w:rPr>
+        <w:t>because t</w:t>
+      </w:r>
+      <w:r>
+        <w:rPr>
+          <w:rFonts w:ascii="Arial" w:hAnsi="Arial" w:cs="Arial"/>
+          <w:color w:val="212529"/>
+          <w:sz w:val="24"/>
+          <w:szCs w:val="24"/>
+          <w:shd w:val="clear" w:color="auto" w:fill="FFFFFF"/>
+        </w:rPr>
+        <w:t xml:space="preserve">he goal </w:t>
+      </w:r>
+      <w:r>
+        <w:rPr>
+          <w:rFonts w:ascii="Arial" w:hAnsi="Arial" w:cs="Arial"/>
+          <w:color w:val="212529"/>
+          <w:sz w:val="24"/>
+          <w:szCs w:val="24"/>
+          <w:shd w:val="clear" w:color="auto" w:fill="FFFFFF"/>
+        </w:rPr>
+        <w:t xml:space="preserve">of a decision tree </w:t>
+      </w:r>
+      <w:r>
+        <w:rPr>
+          <w:rFonts w:ascii="Arial" w:hAnsi="Arial" w:cs="Arial"/>
+          <w:color w:val="212529"/>
+          <w:sz w:val="24"/>
+          <w:szCs w:val="24"/>
+          <w:shd w:val="clear" w:color="auto" w:fill="FFFFFF"/>
+        </w:rPr>
+        <w:t xml:space="preserve">is to create a model that predicts the value of a target variable by learning simple decision rules inferred from the data features.  If a given situation is observable in a model, the explanation for the condition is easily explained by </w:t>
+      </w:r>
+      <w:r>
+        <w:rPr>
+          <w:rFonts w:ascii="Arial" w:hAnsi="Arial" w:cs="Arial"/>
+          <w:color w:val="212529"/>
+          <w:sz w:val="24"/>
+          <w:szCs w:val="24"/>
+          <w:shd w:val="clear" w:color="auto" w:fill="FFFFFF"/>
+        </w:rPr>
+        <w:t>Boolean</w:t>
+      </w:r>
+      <w:r>
+        <w:rPr>
+          <w:rFonts w:ascii="Arial" w:hAnsi="Arial" w:cs="Arial"/>
+          <w:color w:val="212529"/>
+          <w:sz w:val="24"/>
+          <w:szCs w:val="24"/>
+          <w:shd w:val="clear" w:color="auto" w:fill="FFFFFF"/>
+        </w:rPr>
+        <w:t xml:space="preserve"> logic.</w:t>
+      </w:r>
+    </w:p>
+    <w:p>
+      <w:pPr>
+        <w:pStyle w:val="ListParagraph"/>
+        <w:jc w:val="both"/>
+        <w:rPr>
+          <w:rFonts w:ascii="Arial" w:hAnsi="Arial" w:cs="Arial"/>
+          <w:color w:val="212529"/>
+          <w:sz w:val="24"/>
+          <w:szCs w:val="24"/>
+          <w:shd w:val="clear" w:color="auto" w:fill="FFFFFF"/>
+        </w:rPr>
+      </w:pPr>
+    </w:p>
+    <w:p>
+      <w:pPr>
+        <w:pStyle w:val="ListParagraph"/>
+        <w:numPr>
+          <w:ilvl w:val="1"/>
+          <w:numId w:val="10"/>
+        </w:numPr>
+        <w:shd w:val="clear" w:color="auto" w:fill="FFFFFF"/>
+        <w:spacing w:after="0" w:line="240" w:lineRule="auto"/>
+        <w:jc w:val="both"/>
+        <w:rPr>
+          <w:rFonts w:ascii="Arial" w:eastAsia="Times New Roman" w:hAnsi="Arial" w:cs="Arial"/>
+          <w:color w:val="1F1F1F"/>
+          <w:sz w:val="24"/>
+          <w:szCs w:val="24"/>
+        </w:rPr>
+      </w:pPr>
+      <w:r>
+        <w:rPr>
+          <w:rFonts w:ascii="Arial" w:hAnsi="Arial" w:cs="Arial"/>
+          <w:color w:val="212529"/>
+          <w:sz w:val="24"/>
+          <w:szCs w:val="24"/>
+          <w:shd w:val="clear" w:color="auto" w:fill="FFFFFF"/>
+        </w:rPr>
+        <w:t>For each model algorithm the model was trained with a balanced dataset with 56,013 observations (That’s how many Severity = Injury</w:t>
+      </w:r>
+      <w:r>
+        <w:rPr>
+          <w:rFonts w:ascii="Arial" w:hAnsi="Arial" w:cs="Arial"/>
+          <w:color w:val="212529"/>
+          <w:sz w:val="24"/>
+          <w:szCs w:val="24"/>
+          <w:shd w:val="clear" w:color="auto" w:fill="FFFFFF"/>
+        </w:rPr>
+        <w:t> </w:t>
+      </w:r>
+      <w:r>
+        <w:rPr>
+          <w:rFonts w:ascii="Arial" w:hAnsi="Arial" w:cs="Arial"/>
+          <w:color w:val="212529"/>
+          <w:sz w:val="24"/>
+          <w:szCs w:val="24"/>
+          <w:shd w:val="clear" w:color="auto" w:fill="FFFFFF"/>
+        </w:rPr>
+        <w:t>observations there were after processing), and tested with the full unbalanced dataset.</w:t>
+      </w:r>
+    </w:p>
+    <w:p>
+      <w:pPr>
+        <w:pStyle w:val="ListParagraph"/>
+        <w:jc w:val="both"/>
+        <w:rPr>
+          <w:rFonts w:ascii="Arial" w:hAnsi="Arial" w:cs="Arial"/>
+          <w:color w:val="212529"/>
+          <w:sz w:val="24"/>
+          <w:szCs w:val="24"/>
+          <w:shd w:val="clear" w:color="auto" w:fill="FFFFFF"/>
         </w:rPr>
       </w:pPr>
     </w:p>
@@ -1171,28 +2226,71 @@
         </w:numPr>
         <w:shd w:val="clear" w:color="auto" w:fill="FFFFFF"/>
         <w:spacing w:after="0" w:line="240" w:lineRule="auto"/>
-        <w:rPr>
-          <w:rFonts w:ascii="Arial" w:eastAsia="Times New Roman" w:hAnsi="Arial" w:cs="Arial"/>
-          <w:color w:val="1F1F1F"/>
-          <w:sz w:val="24"/>
-          <w:szCs w:val="24"/>
-        </w:rPr>
-      </w:pPr>
-      <w:r>
-        <w:rPr>
-          <w:rFonts w:ascii="Arial" w:eastAsia="Times New Roman" w:hAnsi="Arial" w:cs="Arial"/>
-          <w:color w:val="1F1F1F"/>
-          <w:sz w:val="24"/>
-          <w:szCs w:val="24"/>
-        </w:rPr>
-        <w:t>SVM</w:t>
-      </w:r>
-    </w:p>
-    <w:p>
-      <w:pPr>
-        <w:shd w:val="clear" w:color="auto" w:fill="FFFFFF"/>
-        <w:spacing w:after="0" w:line="240" w:lineRule="auto"/>
-        <w:ind w:left="720"/>
+        <w:jc w:val="both"/>
+        <w:rPr>
+          <w:rFonts w:ascii="Arial" w:eastAsia="Times New Roman" w:hAnsi="Arial" w:cs="Arial"/>
+          <w:color w:val="1F1F1F"/>
+          <w:sz w:val="24"/>
+          <w:szCs w:val="24"/>
+        </w:rPr>
+      </w:pPr>
+      <w:r>
+        <w:rPr>
+          <w:rFonts w:ascii="Arial" w:hAnsi="Arial" w:cs="Arial"/>
+          <w:color w:val="212529"/>
+          <w:sz w:val="24"/>
+          <w:szCs w:val="24"/>
+          <w:shd w:val="clear" w:color="auto" w:fill="FFFFFF"/>
+        </w:rPr>
+        <w:t xml:space="preserve">Of the full balanced dataset, 20% (22,405 observations) was used for train/test to </w:t>
+      </w:r>
+      <w:r>
+        <w:rPr>
+          <w:rFonts w:ascii="Arial" w:hAnsi="Arial" w:cs="Arial"/>
+          <w:color w:val="212529"/>
+          <w:sz w:val="24"/>
+          <w:szCs w:val="24"/>
+          <w:shd w:val="clear" w:color="auto" w:fill="FFFFFF"/>
+        </w:rPr>
+        <w:t>avoid</w:t>
+      </w:r>
+      <w:r>
+        <w:rPr>
+          <w:rFonts w:ascii="Arial" w:hAnsi="Arial" w:cs="Arial"/>
+          <w:color w:val="212529"/>
+          <w:sz w:val="24"/>
+          <w:szCs w:val="24"/>
+          <w:shd w:val="clear" w:color="auto" w:fill="FFFFFF"/>
+        </w:rPr>
+        <w:t xml:space="preserve"> overtrain</w:t>
+      </w:r>
+      <w:r>
+        <w:rPr>
+          <w:rFonts w:ascii="Arial" w:hAnsi="Arial" w:cs="Arial"/>
+          <w:color w:val="212529"/>
+          <w:sz w:val="24"/>
+          <w:szCs w:val="24"/>
+          <w:shd w:val="clear" w:color="auto" w:fill="FFFFFF"/>
+        </w:rPr>
+        <w:t>ing</w:t>
+      </w:r>
+      <w:r>
+        <w:rPr>
+          <w:rFonts w:ascii="Arial" w:hAnsi="Arial" w:cs="Arial"/>
+          <w:color w:val="212529"/>
+          <w:sz w:val="24"/>
+          <w:szCs w:val="24"/>
+          <w:shd w:val="clear" w:color="auto" w:fill="FFFFFF"/>
+        </w:rPr>
+        <w:t xml:space="preserve"> the model.</w:t>
+      </w:r>
+    </w:p>
+    <w:p>
+      <w:pPr>
+        <w:shd w:val="clear" w:color="auto" w:fill="FFFFFF"/>
+        <w:spacing w:after="0" w:line="240" w:lineRule="auto"/>
+        <w:ind w:left="1080"/>
+        <w:jc w:val="both"/>
         <w:rPr>
           <w:rFonts w:ascii="Arial" w:eastAsia="Times New Roman" w:hAnsi="Arial" w:cs="Arial"/>
           <w:color w:val="1F1F1F"/>
@@ -1210,21 +2308,65 @@
         </w:numPr>
         <w:shd w:val="clear" w:color="auto" w:fill="FFFFFF"/>
         <w:spacing w:after="0" w:line="240" w:lineRule="auto"/>
-        <w:rPr>
-          <w:rFonts w:ascii="Arial" w:eastAsia="Times New Roman" w:hAnsi="Arial" w:cs="Arial"/>
-          <w:color w:val="1F1F1F"/>
-          <w:sz w:val="24"/>
-          <w:szCs w:val="24"/>
-        </w:rPr>
-      </w:pPr>
-      <w:r>
-        <w:rPr>
-          <w:rFonts w:ascii="Arial" w:eastAsia="Times New Roman" w:hAnsi="Arial" w:cs="Arial"/>
-          <w:color w:val="1F1F1F"/>
-          <w:sz w:val="24"/>
-          <w:szCs w:val="24"/>
-        </w:rPr>
-        <w:t>Decision Tree</w:t>
+        <w:jc w:val="both"/>
+        <w:rPr>
+          <w:rFonts w:ascii="Arial" w:eastAsia="Times New Roman" w:hAnsi="Arial" w:cs="Arial"/>
+          <w:color w:val="1F1F1F"/>
+          <w:sz w:val="24"/>
+          <w:szCs w:val="24"/>
+        </w:rPr>
+      </w:pPr>
+      <w:r>
+        <w:rPr>
+          <w:rFonts w:ascii="Arial" w:hAnsi="Arial" w:cs="Arial"/>
+          <w:color w:val="212529"/>
+          <w:sz w:val="24"/>
+          <w:szCs w:val="24"/>
+          <w:shd w:val="clear" w:color="auto" w:fill="FFFFFF"/>
+        </w:rPr>
+        <w:lastRenderedPageBreak/>
+        <w:t>Of the train/test dataset 20% (4481 observations) was used for test.</w:t>
+      </w:r>
+    </w:p>
+    <w:p>
+      <w:pPr>
+        <w:shd w:val="clear" w:color="auto" w:fill="FFFFFF"/>
+        <w:spacing w:after="0" w:line="240" w:lineRule="auto"/>
+        <w:jc w:val="both"/>
+        <w:rPr>
+          <w:rFonts w:ascii="Arial" w:eastAsia="Times New Roman" w:hAnsi="Arial" w:cs="Arial"/>
+          <w:color w:val="1F1F1F"/>
+          <w:sz w:val="24"/>
+          <w:szCs w:val="24"/>
+        </w:rPr>
+      </w:pPr>
+    </w:p>
+    <w:p>
+      <w:pPr>
+        <w:pStyle w:val="ListParagraph"/>
+        <w:numPr>
+          <w:ilvl w:val="2"/>
+          <w:numId w:val="10"/>
+        </w:numPr>
+        <w:shd w:val="clear" w:color="auto" w:fill="FFFFFF"/>
+        <w:spacing w:after="0" w:line="240" w:lineRule="auto"/>
+        <w:jc w:val="both"/>
+        <w:rPr>
+          <w:rFonts w:ascii="Arial" w:eastAsia="Times New Roman" w:hAnsi="Arial" w:cs="Arial"/>
+          <w:color w:val="1F1F1F"/>
+          <w:sz w:val="24"/>
+          <w:szCs w:val="24"/>
+        </w:rPr>
+      </w:pPr>
+      <w:r>
+        <w:rPr>
+          <w:rFonts w:ascii="Arial" w:hAnsi="Arial" w:cs="Arial"/>
+          <w:color w:val="212529"/>
+          <w:sz w:val="24"/>
+          <w:szCs w:val="24"/>
+          <w:shd w:val="clear" w:color="auto" w:fill="FFFFFF"/>
+        </w:rPr>
+        <w:t>For final model evaluation, the full unbalanced dataset (184,167 observations) was used as the test dataset.</w:t>
       </w:r>
     </w:p>
     <w:p>
@@ -1232,6 +2374,7 @@
         <w:shd w:val="clear" w:color="auto" w:fill="FFFFFF"/>
         <w:spacing w:after="0" w:line="240" w:lineRule="auto"/>
         <w:ind w:left="360"/>
+        <w:jc w:val="both"/>
         <w:rPr>
           <w:rFonts w:ascii="Arial" w:eastAsia="Times New Roman" w:hAnsi="Arial" w:cs="Arial"/>
           <w:color w:val="1F1F1F"/>
@@ -1249,54 +2392,33 @@
         </w:numPr>
         <w:shd w:val="clear" w:color="auto" w:fill="FFFFFF"/>
         <w:spacing w:after="0" w:line="240" w:lineRule="auto"/>
-        <w:rPr>
-          <w:rFonts w:ascii="Arial" w:eastAsia="Times New Roman" w:hAnsi="Arial" w:cs="Arial"/>
-          <w:color w:val="1F1F1F"/>
-          <w:sz w:val="24"/>
-          <w:szCs w:val="24"/>
-        </w:rPr>
-      </w:pPr>
-      <w:r>
-        <w:rPr>
-          <w:rFonts w:ascii="Arial" w:eastAsia="Times New Roman" w:hAnsi="Arial" w:cs="Arial"/>
-          <w:color w:val="1F1F1F"/>
-          <w:sz w:val="24"/>
-          <w:szCs w:val="24"/>
-        </w:rPr>
-        <w:t>Results section</w:t>
-      </w:r>
-      <w:r>
-        <w:rPr>
-          <w:rFonts w:ascii="Arial" w:eastAsia="Times New Roman" w:hAnsi="Arial" w:cs="Arial"/>
-          <w:color w:val="1F1F1F"/>
-          <w:sz w:val="24"/>
-          <w:szCs w:val="24"/>
-        </w:rPr>
-        <w:t>:</w:t>
-      </w:r>
-      <w:r>
-        <w:rPr>
-          <w:rFonts w:ascii="Arial" w:eastAsia="Times New Roman" w:hAnsi="Arial" w:cs="Arial"/>
-          <w:color w:val="1F1F1F"/>
-          <w:sz w:val="24"/>
-          <w:szCs w:val="24"/>
-        </w:rPr>
-        <w:t xml:space="preserve"> D</w:t>
-      </w:r>
-      <w:r>
-        <w:rPr>
-          <w:rFonts w:ascii="Arial" w:eastAsia="Times New Roman" w:hAnsi="Arial" w:cs="Arial"/>
-          <w:color w:val="1F1F1F"/>
-          <w:sz w:val="24"/>
-          <w:szCs w:val="24"/>
-        </w:rPr>
-        <w:t>iscuss</w:t>
-      </w:r>
-    </w:p>
-    <w:p>
-      <w:pPr>
-        <w:shd w:val="clear" w:color="auto" w:fill="FFFFFF"/>
-        <w:spacing w:after="0" w:line="240" w:lineRule="auto"/>
+        <w:jc w:val="both"/>
+        <w:rPr>
+          <w:rFonts w:ascii="Arial" w:eastAsia="Times New Roman" w:hAnsi="Arial" w:cs="Arial"/>
+          <w:b/>
+          <w:bCs/>
+          <w:color w:val="1F1F1F"/>
+          <w:sz w:val="24"/>
+          <w:szCs w:val="24"/>
+        </w:rPr>
+      </w:pPr>
+      <w:r>
+        <w:rPr>
+          <w:rFonts w:ascii="Arial" w:eastAsia="Times New Roman" w:hAnsi="Arial" w:cs="Arial"/>
+          <w:b/>
+          <w:bCs/>
+          <w:color w:val="1F1F1F"/>
+          <w:sz w:val="24"/>
+          <w:szCs w:val="24"/>
+        </w:rPr>
+        <w:t>Results section:</w:t>
+      </w:r>
+    </w:p>
+    <w:p>
+      <w:pPr>
+        <w:shd w:val="clear" w:color="auto" w:fill="FFFFFF"/>
+        <w:spacing w:after="0" w:line="240" w:lineRule="auto"/>
+        <w:jc w:val="both"/>
         <w:rPr>
           <w:rFonts w:ascii="Arial" w:eastAsia="Times New Roman" w:hAnsi="Arial" w:cs="Arial"/>
           <w:color w:val="1F1F1F"/>
@@ -1314,21 +2436,85 @@
         </w:numPr>
         <w:shd w:val="clear" w:color="auto" w:fill="FFFFFF"/>
         <w:spacing w:after="0" w:line="240" w:lineRule="auto"/>
-        <w:rPr>
-          <w:rFonts w:ascii="Arial" w:eastAsia="Times New Roman" w:hAnsi="Arial" w:cs="Arial"/>
-          <w:color w:val="1F1F1F"/>
-          <w:sz w:val="24"/>
-          <w:szCs w:val="24"/>
-        </w:rPr>
-      </w:pPr>
-      <w:r>
-        <w:rPr>
-          <w:rFonts w:ascii="Arial" w:eastAsia="Times New Roman" w:hAnsi="Arial" w:cs="Arial"/>
-          <w:color w:val="1F1F1F"/>
-          <w:sz w:val="24"/>
-          <w:szCs w:val="24"/>
-        </w:rPr>
-        <w:t>the results</w:t>
+        <w:jc w:val="both"/>
+        <w:rPr>
+          <w:rFonts w:ascii="Arial" w:eastAsia="Times New Roman" w:hAnsi="Arial" w:cs="Arial"/>
+          <w:color w:val="1F1F1F"/>
+          <w:sz w:val="24"/>
+          <w:szCs w:val="24"/>
+        </w:rPr>
+      </w:pPr>
+      <w:r>
+        <w:rPr>
+          <w:rFonts w:ascii="Arial" w:eastAsia="Times New Roman" w:hAnsi="Arial" w:cs="Arial"/>
+          <w:color w:val="1F1F1F"/>
+          <w:sz w:val="24"/>
+          <w:szCs w:val="24"/>
+        </w:rPr>
+        <w:t>For the SVM,</w:t>
+      </w:r>
+      <w:r>
+        <w:rPr>
+          <w:rFonts w:ascii="Arial" w:eastAsia="Times New Roman" w:hAnsi="Arial" w:cs="Arial"/>
+          <w:color w:val="1F1F1F"/>
+          <w:sz w:val="24"/>
+          <w:szCs w:val="24"/>
+        </w:rPr>
+        <w:t xml:space="preserve"> </w:t>
+      </w:r>
+      <w:r>
+        <w:rPr>
+          <w:rFonts w:ascii="Arial" w:eastAsia="Times New Roman" w:hAnsi="Arial" w:cs="Arial"/>
+          <w:color w:val="1F1F1F"/>
+          <w:sz w:val="24"/>
+          <w:szCs w:val="24"/>
+        </w:rPr>
+        <w:t xml:space="preserve">the kernel that provided the most accurate results </w:t>
+      </w:r>
+      <w:r>
+        <w:rPr>
+          <w:rFonts w:ascii="Arial" w:eastAsia="Times New Roman" w:hAnsi="Arial" w:cs="Arial"/>
+          <w:color w:val="1F1F1F"/>
+          <w:sz w:val="24"/>
+          <w:szCs w:val="24"/>
+        </w:rPr>
+        <w:t xml:space="preserve">(determined by highest sum of f1 and Jaccard scores) </w:t>
+      </w:r>
+      <w:r>
+        <w:rPr>
+          <w:rFonts w:ascii="Arial" w:eastAsia="Times New Roman" w:hAnsi="Arial" w:cs="Arial"/>
+          <w:color w:val="1F1F1F"/>
+          <w:sz w:val="24"/>
+          <w:szCs w:val="24"/>
+        </w:rPr>
+        <w:t xml:space="preserve">overall was the rbf with an f1 score of .688 for the balanced </w:t>
+      </w:r>
+      <w:r>
+        <w:rPr>
+          <w:rFonts w:ascii="Arial" w:eastAsia="Times New Roman" w:hAnsi="Arial" w:cs="Arial"/>
+          <w:color w:val="1F1F1F"/>
+          <w:sz w:val="24"/>
+          <w:szCs w:val="24"/>
+        </w:rPr>
+        <w:t xml:space="preserve">test </w:t>
+      </w:r>
+      <w:r>
+        <w:rPr>
+          <w:rFonts w:ascii="Arial" w:eastAsia="Times New Roman" w:hAnsi="Arial" w:cs="Arial"/>
+          <w:color w:val="1F1F1F"/>
+          <w:sz w:val="24"/>
+          <w:szCs w:val="24"/>
+        </w:rPr>
+        <w:t xml:space="preserve">sample and </w:t>
+      </w:r>
+      <w:r>
+        <w:rPr>
+          <w:rFonts w:ascii="Arial" w:eastAsia="Times New Roman" w:hAnsi="Arial" w:cs="Arial"/>
+          <w:color w:val="1F1F1F"/>
+          <w:sz w:val="24"/>
+          <w:szCs w:val="24"/>
+        </w:rPr>
+        <w:t>.644 for the full unbalanced set.  The Jaccard score was .530 for the balanced test sample and .362 for the full unbalanced set.  The rbf kernel also predicted the best combination of highest true positives and lowest false negatives in the confusion matrix.</w:t>
       </w:r>
     </w:p>
     <w:p>
@@ -1336,6 +2522,408 @@
         <w:shd w:val="clear" w:color="auto" w:fill="FFFFFF"/>
         <w:spacing w:after="0" w:line="240" w:lineRule="auto"/>
         <w:ind w:left="360"/>
+        <w:jc w:val="both"/>
+        <w:rPr>
+          <w:rFonts w:ascii="Arial" w:eastAsia="Times New Roman" w:hAnsi="Arial" w:cs="Arial"/>
+          <w:color w:val="1F1F1F"/>
+          <w:sz w:val="24"/>
+          <w:szCs w:val="24"/>
+        </w:rPr>
+      </w:pPr>
+      <w:r>
+        <w:rPr>
+          <w:rFonts w:ascii="Arial" w:eastAsia="Times New Roman" w:hAnsi="Arial" w:cs="Arial"/>
+          <w:noProof/>
+          <w:color w:val="1F1F1F"/>
+          <w:sz w:val="24"/>
+          <w:szCs w:val="24"/>
+        </w:rPr>
+        <w:drawing>
+          <wp:inline distT="0" distB="0" distL="0" distR="0" wp14:anchorId="50A40730" wp14:editId="3FB490E2">
+            <wp:extent cx="2762196" cy="4292953"/>
+            <wp:effectExtent l="0" t="0" r="635" b="0"/>
+            <wp:docPr id="6" name="Picture 5">
+              <a:extLst xmlns:a="http://schemas.openxmlformats.org/drawingml/2006/main">
+                <a:ext uri="{FF2B5EF4-FFF2-40B4-BE49-F238E27FC236}">
+                  <a16:creationId xmlns:a16="http://schemas.microsoft.com/office/drawing/2014/main" id="{1309AB6A-E807-4A83-ACDC-D852163D04B3}"/>
+                </a:ext>
+              </a:extLst>
+            </wp:docPr>
+            <wp:cNvGraphicFramePr>
+              <a:graphicFrameLocks xmlns:a="http://schemas.openxmlformats.org/drawingml/2006/main" noChangeAspect="1"/>
+            </wp:cNvGraphicFramePr>
+            <a:graphic xmlns:a="http://schemas.openxmlformats.org/drawingml/2006/main">
+              <a:graphicData uri="http://schemas.openxmlformats.org/drawingml/2006/picture">
+                <pic:pic xmlns:pic="http://schemas.openxmlformats.org/drawingml/2006/picture">
+                  <pic:nvPicPr>
+                    <pic:cNvPr id="6" name="Picture 5">
+                      <a:extLst>
+                        <a:ext uri="{FF2B5EF4-FFF2-40B4-BE49-F238E27FC236}">
+                          <a16:creationId xmlns:a16="http://schemas.microsoft.com/office/drawing/2014/main" id="{1309AB6A-E807-4A83-ACDC-D852163D04B3}"/>
+                        </a:ext>
+                      </a:extLst>
+                    </pic:cNvPr>
+                    <pic:cNvPicPr>
+                      <a:picLocks noChangeAspect="1"/>
+                    </pic:cNvPicPr>
+                  </pic:nvPicPr>
+                  <pic:blipFill rotWithShape="1">
+                    <a:blip r:embed="rId9"/>
+                    <a:srcRect l="26018" t="24012" r="51326" b="10982"/>
+                    <a:stretch/>
+                  </pic:blipFill>
+                  <pic:spPr>
+                    <a:xfrm>
+                      <a:off x="0" y="0"/>
+                      <a:ext cx="2762196" cy="4292953"/>
+                    </a:xfrm>
+                    <a:prstGeom prst="rect">
+                      <a:avLst/>
+                    </a:prstGeom>
+                  </pic:spPr>
+                </pic:pic>
+              </a:graphicData>
+            </a:graphic>
+          </wp:inline>
+        </w:drawing>
+      </w:r>
+    </w:p>
+    <w:p>
+      <w:pPr>
+        <w:shd w:val="clear" w:color="auto" w:fill="FFFFFF"/>
+        <w:spacing w:after="0" w:line="240" w:lineRule="auto"/>
+        <w:ind w:left="360"/>
+        <w:jc w:val="both"/>
+        <w:rPr>
+          <w:rFonts w:ascii="Arial" w:eastAsia="Times New Roman" w:hAnsi="Arial" w:cs="Arial"/>
+          <w:color w:val="1F1F1F"/>
+          <w:sz w:val="24"/>
+          <w:szCs w:val="24"/>
+        </w:rPr>
+      </w:pPr>
+      <w:r>
+        <w:rPr>
+          <w:rFonts w:ascii="Arial" w:eastAsia="Times New Roman" w:hAnsi="Arial" w:cs="Arial"/>
+          <w:noProof/>
+          <w:color w:val="1F1F1F"/>
+          <w:sz w:val="24"/>
+          <w:szCs w:val="24"/>
+        </w:rPr>
+        <w:lastRenderedPageBreak/>
+        <w:drawing>
+          <wp:inline distT="0" distB="0" distL="0" distR="0" wp14:anchorId="20649884" wp14:editId="4E3BC915">
+            <wp:extent cx="2827089" cy="4368800"/>
+            <wp:effectExtent l="0" t="0" r="0" b="0"/>
+            <wp:docPr id="1" name="Picture 4">
+              <a:extLst xmlns:a="http://schemas.openxmlformats.org/drawingml/2006/main">
+                <a:ext uri="{FF2B5EF4-FFF2-40B4-BE49-F238E27FC236}">
+                  <a16:creationId xmlns:a16="http://schemas.microsoft.com/office/drawing/2014/main" id="{484B207D-7EF0-4C92-BB64-2F22A3722AE2}"/>
+                </a:ext>
+              </a:extLst>
+            </wp:docPr>
+            <wp:cNvGraphicFramePr>
+              <a:graphicFrameLocks xmlns:a="http://schemas.openxmlformats.org/drawingml/2006/main" noChangeAspect="1"/>
+            </wp:cNvGraphicFramePr>
+            <a:graphic xmlns:a="http://schemas.openxmlformats.org/drawingml/2006/main">
+              <a:graphicData uri="http://schemas.openxmlformats.org/drawingml/2006/picture">
+                <pic:pic xmlns:pic="http://schemas.openxmlformats.org/drawingml/2006/picture">
+                  <pic:nvPicPr>
+                    <pic:cNvPr id="5" name="Picture 4">
+                      <a:extLst>
+                        <a:ext uri="{FF2B5EF4-FFF2-40B4-BE49-F238E27FC236}">
+                          <a16:creationId xmlns:a16="http://schemas.microsoft.com/office/drawing/2014/main" id="{484B207D-7EF0-4C92-BB64-2F22A3722AE2}"/>
+                        </a:ext>
+                      </a:extLst>
+                    </pic:cNvPr>
+                    <pic:cNvPicPr>
+                      <a:picLocks noChangeAspect="1"/>
+                    </pic:cNvPicPr>
+                  </pic:nvPicPr>
+                  <pic:blipFill rotWithShape="1">
+                    <a:blip r:embed="rId10"/>
+                    <a:srcRect l="26019" t="22009" r="50793" b="11838"/>
+                    <a:stretch/>
+                  </pic:blipFill>
+                  <pic:spPr>
+                    <a:xfrm>
+                      <a:off x="0" y="0"/>
+                      <a:ext cx="2827089" cy="4368800"/>
+                    </a:xfrm>
+                    <a:prstGeom prst="rect">
+                      <a:avLst/>
+                    </a:prstGeom>
+                  </pic:spPr>
+                </pic:pic>
+              </a:graphicData>
+            </a:graphic>
+          </wp:inline>
+        </w:drawing>
+      </w:r>
+    </w:p>
+    <w:p>
+      <w:pPr>
+        <w:shd w:val="clear" w:color="auto" w:fill="FFFFFF"/>
+        <w:spacing w:after="0" w:line="240" w:lineRule="auto"/>
+        <w:ind w:left="360"/>
+        <w:jc w:val="both"/>
+        <w:rPr>
+          <w:rFonts w:ascii="Arial" w:eastAsia="Times New Roman" w:hAnsi="Arial" w:cs="Arial"/>
+          <w:color w:val="1F1F1F"/>
+          <w:sz w:val="24"/>
+          <w:szCs w:val="24"/>
+        </w:rPr>
+      </w:pPr>
+    </w:p>
+    <w:p>
+      <w:pPr>
+        <w:pStyle w:val="ListParagraph"/>
+        <w:numPr>
+          <w:ilvl w:val="1"/>
+          <w:numId w:val="10"/>
+        </w:numPr>
+        <w:shd w:val="clear" w:color="auto" w:fill="FFFFFF"/>
+        <w:spacing w:after="0" w:line="240" w:lineRule="auto"/>
+        <w:jc w:val="both"/>
+        <w:rPr>
+          <w:rFonts w:ascii="Arial" w:eastAsia="Times New Roman" w:hAnsi="Arial" w:cs="Arial"/>
+          <w:color w:val="1F1F1F"/>
+          <w:sz w:val="24"/>
+          <w:szCs w:val="24"/>
+        </w:rPr>
+      </w:pPr>
+      <w:r>
+        <w:rPr>
+          <w:rFonts w:ascii="Arial" w:eastAsia="Times New Roman" w:hAnsi="Arial" w:cs="Arial"/>
+          <w:color w:val="1F1F1F"/>
+          <w:sz w:val="24"/>
+          <w:szCs w:val="24"/>
+        </w:rPr>
+        <w:t>The Decision Tree had an accuracy of .67</w:t>
+      </w:r>
+      <w:r>
+        <w:rPr>
+          <w:rFonts w:ascii="Arial" w:eastAsia="Times New Roman" w:hAnsi="Arial" w:cs="Arial"/>
+          <w:color w:val="1F1F1F"/>
+          <w:sz w:val="24"/>
+          <w:szCs w:val="24"/>
+        </w:rPr>
+        <w:t>4</w:t>
+      </w:r>
+      <w:r>
+        <w:rPr>
+          <w:rFonts w:ascii="Arial" w:eastAsia="Times New Roman" w:hAnsi="Arial" w:cs="Arial"/>
+          <w:color w:val="1F1F1F"/>
+          <w:sz w:val="24"/>
+          <w:szCs w:val="24"/>
+        </w:rPr>
+        <w:t xml:space="preserve"> for the balanced sample dataset and .667 for the full unbalanced dataset.</w:t>
+      </w:r>
+    </w:p>
+    <w:p>
+      <w:pPr>
+        <w:shd w:val="clear" w:color="auto" w:fill="FFFFFF"/>
+        <w:spacing w:after="0" w:line="240" w:lineRule="auto"/>
+        <w:ind w:left="360"/>
+        <w:jc w:val="both"/>
+        <w:rPr>
+          <w:rFonts w:ascii="Arial" w:eastAsia="Times New Roman" w:hAnsi="Arial" w:cs="Arial"/>
+          <w:color w:val="1F1F1F"/>
+          <w:sz w:val="24"/>
+          <w:szCs w:val="24"/>
+        </w:rPr>
+      </w:pPr>
+    </w:p>
+    <w:p>
+      <w:pPr>
+        <w:shd w:val="clear" w:color="auto" w:fill="FFFFFF"/>
+        <w:spacing w:after="0" w:line="240" w:lineRule="auto"/>
+        <w:ind w:left="360"/>
+        <w:jc w:val="both"/>
+        <w:rPr>
+          <w:rFonts w:ascii="Arial" w:eastAsia="Times New Roman" w:hAnsi="Arial" w:cs="Arial"/>
+          <w:color w:val="1F1F1F"/>
+          <w:sz w:val="24"/>
+          <w:szCs w:val="24"/>
+        </w:rPr>
+      </w:pPr>
+      <w:r>
+        <w:rPr>
+          <w:rFonts w:ascii="Arial" w:eastAsia="Times New Roman" w:hAnsi="Arial" w:cs="Arial"/>
+          <w:noProof/>
+          <w:color w:val="1F1F1F"/>
+          <w:sz w:val="24"/>
+          <w:szCs w:val="24"/>
+        </w:rPr>
+        <w:drawing>
+          <wp:inline distT="0" distB="0" distL="0" distR="0" wp14:anchorId="4374C511" wp14:editId="71B8EEC5">
+            <wp:extent cx="4295164" cy="2122416"/>
+            <wp:effectExtent l="0" t="0" r="0" b="0"/>
+            <wp:docPr id="7" name="Picture 6">
+              <a:extLst xmlns:a="http://schemas.openxmlformats.org/drawingml/2006/main">
+                <a:ext uri="{FF2B5EF4-FFF2-40B4-BE49-F238E27FC236}">
+                  <a16:creationId xmlns:a16="http://schemas.microsoft.com/office/drawing/2014/main" id="{140E7BB7-CB61-448A-A916-2B4C24A6A6A2}"/>
+                </a:ext>
+              </a:extLst>
+            </wp:docPr>
+            <wp:cNvGraphicFramePr>
+              <a:graphicFrameLocks xmlns:a="http://schemas.openxmlformats.org/drawingml/2006/main" noChangeAspect="1"/>
+            </wp:cNvGraphicFramePr>
+            <a:graphic xmlns:a="http://schemas.openxmlformats.org/drawingml/2006/main">
+              <a:graphicData uri="http://schemas.openxmlformats.org/drawingml/2006/picture">
+                <pic:pic xmlns:pic="http://schemas.openxmlformats.org/drawingml/2006/picture">
+                  <pic:nvPicPr>
+                    <pic:cNvPr id="7" name="Picture 6">
+                      <a:extLst>
+                        <a:ext uri="{FF2B5EF4-FFF2-40B4-BE49-F238E27FC236}">
+                          <a16:creationId xmlns:a16="http://schemas.microsoft.com/office/drawing/2014/main" id="{140E7BB7-CB61-448A-A916-2B4C24A6A6A2}"/>
+                        </a:ext>
+                      </a:extLst>
+                    </pic:cNvPr>
+                    <pic:cNvPicPr>
+                      <a:picLocks noChangeAspect="1"/>
+                    </pic:cNvPicPr>
+                  </pic:nvPicPr>
+                  <pic:blipFill rotWithShape="1">
+                    <a:blip r:embed="rId11"/>
+                    <a:srcRect l="26147" t="26912" r="38623" b="40949"/>
+                    <a:stretch/>
+                  </pic:blipFill>
+                  <pic:spPr>
+                    <a:xfrm>
+                      <a:off x="0" y="0"/>
+                      <a:ext cx="4295164" cy="2122416"/>
+                    </a:xfrm>
+                    <a:prstGeom prst="rect">
+                      <a:avLst/>
+                    </a:prstGeom>
+                  </pic:spPr>
+                </pic:pic>
+              </a:graphicData>
+            </a:graphic>
+          </wp:inline>
+        </w:drawing>
+      </w:r>
+    </w:p>
+    <w:p>
+      <w:pPr>
+        <w:shd w:val="clear" w:color="auto" w:fill="FFFFFF"/>
+        <w:spacing w:after="0" w:line="240" w:lineRule="auto"/>
+        <w:ind w:left="360"/>
+        <w:jc w:val="both"/>
+        <w:rPr>
+          <w:rFonts w:ascii="Arial" w:eastAsia="Times New Roman" w:hAnsi="Arial" w:cs="Arial"/>
+          <w:color w:val="1F1F1F"/>
+          <w:sz w:val="24"/>
+          <w:szCs w:val="24"/>
+        </w:rPr>
+      </w:pPr>
+    </w:p>
+    <w:p>
+      <w:pPr>
+        <w:shd w:val="clear" w:color="auto" w:fill="FFFFFF"/>
+        <w:spacing w:after="0" w:line="240" w:lineRule="auto"/>
+        <w:ind w:left="360"/>
+        <w:jc w:val="both"/>
+        <w:rPr>
+          <w:rFonts w:ascii="Arial" w:eastAsia="Times New Roman" w:hAnsi="Arial" w:cs="Arial"/>
+          <w:color w:val="1F1F1F"/>
+          <w:sz w:val="24"/>
+          <w:szCs w:val="24"/>
+        </w:rPr>
+      </w:pPr>
+      <w:r>
+        <w:rPr>
+          <w:rFonts w:ascii="Arial" w:eastAsia="Times New Roman" w:hAnsi="Arial" w:cs="Arial"/>
+          <w:noProof/>
+          <w:color w:val="1F1F1F"/>
+          <w:sz w:val="24"/>
+          <w:szCs w:val="24"/>
+        </w:rPr>
+        <w:lastRenderedPageBreak/>
+        <w:drawing>
+          <wp:inline distT="0" distB="0" distL="0" distR="0" wp14:anchorId="40BA8BB7" wp14:editId="4F8ECEFC">
+            <wp:extent cx="4295164" cy="1188209"/>
+            <wp:effectExtent l="0" t="0" r="0" b="0"/>
+            <wp:docPr id="4" name="Picture 2">
+              <a:extLst xmlns:a="http://schemas.openxmlformats.org/drawingml/2006/main">
+                <a:ext uri="{FF2B5EF4-FFF2-40B4-BE49-F238E27FC236}">
+                  <a16:creationId xmlns:a16="http://schemas.microsoft.com/office/drawing/2014/main" id="{20EDB1FD-F91C-45B4-A773-1DBAC03E59D0}"/>
+                </a:ext>
+              </a:extLst>
+            </wp:docPr>
+            <wp:cNvGraphicFramePr>
+              <a:graphicFrameLocks xmlns:a="http://schemas.openxmlformats.org/drawingml/2006/main" noChangeAspect="1"/>
+            </wp:cNvGraphicFramePr>
+            <a:graphic xmlns:a="http://schemas.openxmlformats.org/drawingml/2006/main">
+              <a:graphicData uri="http://schemas.openxmlformats.org/drawingml/2006/picture">
+                <pic:pic xmlns:pic="http://schemas.openxmlformats.org/drawingml/2006/picture">
+                  <pic:nvPicPr>
+                    <pic:cNvPr id="3" name="Picture 2">
+                      <a:extLst>
+                        <a:ext uri="{FF2B5EF4-FFF2-40B4-BE49-F238E27FC236}">
+                          <a16:creationId xmlns:a16="http://schemas.microsoft.com/office/drawing/2014/main" id="{20EDB1FD-F91C-45B4-A773-1DBAC03E59D0}"/>
+                        </a:ext>
+                      </a:extLst>
+                    </pic:cNvPr>
+                    <pic:cNvPicPr>
+                      <a:picLocks noChangeAspect="1"/>
+                    </pic:cNvPicPr>
+                  </pic:nvPicPr>
+                  <pic:blipFill rotWithShape="1">
+                    <a:blip r:embed="rId12"/>
+                    <a:srcRect l="26147" t="67862" r="38623" b="14146"/>
+                    <a:stretch/>
+                  </pic:blipFill>
+                  <pic:spPr>
+                    <a:xfrm>
+                      <a:off x="0" y="0"/>
+                      <a:ext cx="4295164" cy="1188209"/>
+                    </a:xfrm>
+                    <a:prstGeom prst="rect">
+                      <a:avLst/>
+                    </a:prstGeom>
+                  </pic:spPr>
+                </pic:pic>
+              </a:graphicData>
+            </a:graphic>
+          </wp:inline>
+        </w:drawing>
+      </w:r>
+    </w:p>
+    <w:p>
+      <w:pPr>
+        <w:shd w:val="clear" w:color="auto" w:fill="FFFFFF"/>
+        <w:spacing w:after="0" w:line="240" w:lineRule="auto"/>
+        <w:ind w:left="360"/>
+        <w:jc w:val="both"/>
+        <w:rPr>
+          <w:rFonts w:ascii="Arial" w:eastAsia="Times New Roman" w:hAnsi="Arial" w:cs="Arial"/>
+          <w:color w:val="1F1F1F"/>
+          <w:sz w:val="24"/>
+          <w:szCs w:val="24"/>
+        </w:rPr>
+      </w:pPr>
+    </w:p>
+    <w:p>
+      <w:pPr>
+        <w:shd w:val="clear" w:color="auto" w:fill="FFFFFF"/>
+        <w:spacing w:after="0" w:line="240" w:lineRule="auto"/>
+        <w:ind w:left="360"/>
+        <w:jc w:val="both"/>
+        <w:rPr>
+          <w:rFonts w:ascii="Arial" w:eastAsia="Times New Roman" w:hAnsi="Arial" w:cs="Arial"/>
+          <w:color w:val="1F1F1F"/>
+          <w:sz w:val="24"/>
+          <w:szCs w:val="24"/>
+        </w:rPr>
+      </w:pPr>
+    </w:p>
+    <w:p>
+      <w:pPr>
+        <w:shd w:val="clear" w:color="auto" w:fill="FFFFFF"/>
+        <w:spacing w:after="0" w:line="240" w:lineRule="auto"/>
+        <w:ind w:left="360"/>
+        <w:jc w:val="both"/>
         <w:rPr>
           <w:rFonts w:ascii="Arial" w:eastAsia="Times New Roman" w:hAnsi="Arial" w:cs="Arial"/>
           <w:color w:val="1F1F1F"/>
@@ -1353,63 +2941,33 @@
         </w:numPr>
         <w:shd w:val="clear" w:color="auto" w:fill="FFFFFF"/>
         <w:spacing w:after="0" w:line="240" w:lineRule="auto"/>
-        <w:rPr>
-          <w:rFonts w:ascii="Arial" w:eastAsia="Times New Roman" w:hAnsi="Arial" w:cs="Arial"/>
-          <w:color w:val="1F1F1F"/>
-          <w:sz w:val="24"/>
-          <w:szCs w:val="24"/>
-        </w:rPr>
-      </w:pPr>
-      <w:r>
-        <w:rPr>
-          <w:rFonts w:ascii="Arial" w:eastAsia="Times New Roman" w:hAnsi="Arial" w:cs="Arial"/>
-          <w:color w:val="1F1F1F"/>
-          <w:sz w:val="24"/>
-          <w:szCs w:val="24"/>
-        </w:rPr>
-        <w:t>Discussion section</w:t>
-      </w:r>
-      <w:r>
-        <w:rPr>
-          <w:rFonts w:ascii="Arial" w:eastAsia="Times New Roman" w:hAnsi="Arial" w:cs="Arial"/>
-          <w:color w:val="1F1F1F"/>
-          <w:sz w:val="24"/>
-          <w:szCs w:val="24"/>
-        </w:rPr>
-        <w:t>:</w:t>
-      </w:r>
-      <w:r>
-        <w:rPr>
-          <w:rFonts w:ascii="Arial" w:eastAsia="Times New Roman" w:hAnsi="Arial" w:cs="Arial"/>
-          <w:color w:val="1F1F1F"/>
-          <w:sz w:val="24"/>
-          <w:szCs w:val="24"/>
-        </w:rPr>
-        <w:t xml:space="preserve"> </w:t>
-      </w:r>
-      <w:r>
-        <w:rPr>
-          <w:rFonts w:ascii="Arial" w:eastAsia="Times New Roman" w:hAnsi="Arial" w:cs="Arial"/>
-          <w:color w:val="1F1F1F"/>
-          <w:sz w:val="24"/>
-          <w:szCs w:val="24"/>
-        </w:rPr>
-        <w:t>D</w:t>
-      </w:r>
-      <w:r>
-        <w:rPr>
-          <w:rFonts w:ascii="Arial" w:eastAsia="Times New Roman" w:hAnsi="Arial" w:cs="Arial"/>
-          <w:color w:val="1F1F1F"/>
-          <w:sz w:val="24"/>
-          <w:szCs w:val="24"/>
-        </w:rPr>
-        <w:t>iscuss</w:t>
-      </w:r>
-    </w:p>
-    <w:p>
-      <w:pPr>
-        <w:shd w:val="clear" w:color="auto" w:fill="FFFFFF"/>
-        <w:spacing w:after="0" w:line="240" w:lineRule="auto"/>
+        <w:jc w:val="both"/>
+        <w:rPr>
+          <w:rFonts w:ascii="Arial" w:eastAsia="Times New Roman" w:hAnsi="Arial" w:cs="Arial"/>
+          <w:b/>
+          <w:bCs/>
+          <w:color w:val="1F1F1F"/>
+          <w:sz w:val="24"/>
+          <w:szCs w:val="24"/>
+        </w:rPr>
+      </w:pPr>
+      <w:r>
+        <w:rPr>
+          <w:rFonts w:ascii="Arial" w:eastAsia="Times New Roman" w:hAnsi="Arial" w:cs="Arial"/>
+          <w:b/>
+          <w:bCs/>
+          <w:color w:val="1F1F1F"/>
+          <w:sz w:val="24"/>
+          <w:szCs w:val="24"/>
+        </w:rPr>
+        <w:t xml:space="preserve">Discussion section: </w:t>
+      </w:r>
+    </w:p>
+    <w:p>
+      <w:pPr>
+        <w:shd w:val="clear" w:color="auto" w:fill="FFFFFF"/>
+        <w:spacing w:after="0" w:line="240" w:lineRule="auto"/>
+        <w:jc w:val="both"/>
         <w:rPr>
           <w:rFonts w:ascii="Arial" w:eastAsia="Times New Roman" w:hAnsi="Arial" w:cs="Arial"/>
           <w:color w:val="1F1F1F"/>
@@ -1427,30 +2985,22 @@
         </w:numPr>
         <w:shd w:val="clear" w:color="auto" w:fill="FFFFFF"/>
         <w:spacing w:after="0" w:line="240" w:lineRule="auto"/>
-        <w:rPr>
-          <w:rFonts w:ascii="Arial" w:eastAsia="Times New Roman" w:hAnsi="Arial" w:cs="Arial"/>
-          <w:color w:val="1F1F1F"/>
-          <w:sz w:val="24"/>
-          <w:szCs w:val="24"/>
-        </w:rPr>
-      </w:pPr>
-      <w:r>
-        <w:rPr>
-          <w:rFonts w:ascii="Arial" w:eastAsia="Times New Roman" w:hAnsi="Arial" w:cs="Arial"/>
-          <w:color w:val="1F1F1F"/>
-          <w:sz w:val="24"/>
-          <w:szCs w:val="24"/>
-        </w:rPr>
-        <w:t>A</w:t>
-      </w:r>
-      <w:r>
-        <w:rPr>
-          <w:rFonts w:ascii="Arial" w:eastAsia="Times New Roman" w:hAnsi="Arial" w:cs="Arial"/>
-          <w:color w:val="1F1F1F"/>
-          <w:sz w:val="24"/>
-          <w:szCs w:val="24"/>
-        </w:rPr>
-        <w:t>ny observations you noted</w:t>
+        <w:jc w:val="both"/>
+        <w:rPr>
+          <w:rFonts w:ascii="Arial" w:eastAsia="Times New Roman" w:hAnsi="Arial" w:cs="Arial"/>
+          <w:color w:val="1F1F1F"/>
+          <w:sz w:val="24"/>
+          <w:szCs w:val="24"/>
+        </w:rPr>
+      </w:pPr>
+      <w:r>
+        <w:rPr>
+          <w:rFonts w:ascii="Arial" w:eastAsia="Times New Roman" w:hAnsi="Arial" w:cs="Arial"/>
+          <w:color w:val="1F1F1F"/>
+          <w:sz w:val="24"/>
+          <w:szCs w:val="24"/>
+        </w:rPr>
+        <w:t>I was surprised that the bad weather variables didn’t have as strong a correlation with injury as I imagined, especially snow, ice, and weather limiting visibility.  The correlation might be strengthened by combining some attributes that reduce visibility (such as fog and darkness) or create slippery conditions (such as rain, ice, snow, and slush).</w:t>
       </w:r>
     </w:p>
     <w:p>
@@ -1458,6 +3008,7 @@
         <w:shd w:val="clear" w:color="auto" w:fill="FFFFFF"/>
         <w:spacing w:after="0" w:line="240" w:lineRule="auto"/>
         <w:ind w:left="360"/>
+        <w:jc w:val="both"/>
         <w:rPr>
           <w:rFonts w:ascii="Arial" w:eastAsia="Times New Roman" w:hAnsi="Arial" w:cs="Arial"/>
           <w:color w:val="1F1F1F"/>
@@ -1475,30 +3026,145 @@
         </w:numPr>
         <w:shd w:val="clear" w:color="auto" w:fill="FFFFFF"/>
         <w:spacing w:after="0" w:line="240" w:lineRule="auto"/>
-        <w:rPr>
-          <w:rFonts w:ascii="Arial" w:eastAsia="Times New Roman" w:hAnsi="Arial" w:cs="Arial"/>
-          <w:color w:val="1F1F1F"/>
-          <w:sz w:val="24"/>
-          <w:szCs w:val="24"/>
-        </w:rPr>
-      </w:pPr>
-      <w:r>
-        <w:rPr>
-          <w:rFonts w:ascii="Arial" w:eastAsia="Times New Roman" w:hAnsi="Arial" w:cs="Arial"/>
-          <w:color w:val="1F1F1F"/>
-          <w:sz w:val="24"/>
-          <w:szCs w:val="24"/>
-        </w:rPr>
-        <w:t>A</w:t>
-      </w:r>
-      <w:r>
-        <w:rPr>
-          <w:rFonts w:ascii="Arial" w:eastAsia="Times New Roman" w:hAnsi="Arial" w:cs="Arial"/>
-          <w:color w:val="1F1F1F"/>
-          <w:sz w:val="24"/>
-          <w:szCs w:val="24"/>
-        </w:rPr>
-        <w:t>ny recommendations you can make based on the results.</w:t>
+        <w:jc w:val="both"/>
+        <w:rPr>
+          <w:rFonts w:ascii="Arial" w:eastAsia="Times New Roman" w:hAnsi="Arial" w:cs="Arial"/>
+          <w:color w:val="1F1F1F"/>
+          <w:sz w:val="24"/>
+          <w:szCs w:val="24"/>
+        </w:rPr>
+      </w:pPr>
+      <w:r>
+        <w:rPr>
+          <w:rFonts w:ascii="Arial" w:eastAsia="Times New Roman" w:hAnsi="Arial" w:cs="Arial"/>
+          <w:color w:val="1F1F1F"/>
+          <w:sz w:val="24"/>
+          <w:szCs w:val="24"/>
+        </w:rPr>
+        <w:t>This model development did not include accident location as predictive variables, although accidents occurring at intersections may have a greater likelihood of injury.  This is an opportunity for further testing and potentially increased model accuracy.</w:t>
+      </w:r>
+    </w:p>
+    <w:p>
+      <w:pPr>
+        <w:pStyle w:val="ListParagraph"/>
+        <w:jc w:val="both"/>
+        <w:rPr>
+          <w:rFonts w:ascii="Arial" w:eastAsia="Times New Roman" w:hAnsi="Arial" w:cs="Arial"/>
+          <w:color w:val="1F1F1F"/>
+          <w:sz w:val="24"/>
+          <w:szCs w:val="24"/>
+        </w:rPr>
+      </w:pPr>
+    </w:p>
+    <w:p>
+      <w:pPr>
+        <w:pStyle w:val="ListParagraph"/>
+        <w:numPr>
+          <w:ilvl w:val="1"/>
+          <w:numId w:val="10"/>
+        </w:numPr>
+        <w:shd w:val="clear" w:color="auto" w:fill="FFFFFF"/>
+        <w:spacing w:after="0" w:line="240" w:lineRule="auto"/>
+        <w:jc w:val="both"/>
+        <w:rPr>
+          <w:rFonts w:ascii="Arial" w:eastAsia="Times New Roman" w:hAnsi="Arial" w:cs="Arial"/>
+          <w:color w:val="1F1F1F"/>
+          <w:sz w:val="24"/>
+          <w:szCs w:val="24"/>
+        </w:rPr>
+      </w:pPr>
+      <w:r>
+        <w:rPr>
+          <w:rFonts w:ascii="Arial" w:eastAsia="Times New Roman" w:hAnsi="Arial" w:cs="Arial"/>
+          <w:color w:val="1F1F1F"/>
+          <w:sz w:val="24"/>
+          <w:szCs w:val="24"/>
+        </w:rPr>
+        <w:t>This model also did not consider the time of day or day of week of an accident, although those things may also add predictive value.  More accidents may occur at morning or evening rush hour when the roads</w:t>
+      </w:r>
+      <w:r>
+        <w:rPr>
+          <w:rFonts w:ascii="Arial" w:eastAsia="Times New Roman" w:hAnsi="Arial" w:cs="Arial"/>
+          <w:color w:val="1F1F1F"/>
+          <w:sz w:val="24"/>
+          <w:szCs w:val="24"/>
+        </w:rPr>
+        <w:t xml:space="preserve"> are nearer to capacity, or may occur later at night when people are more likely to be tired.  Weekends versus weekdays may also be important.  These considerations are an opportunity for possible model improvement.</w:t>
+      </w:r>
+    </w:p>
+    <w:p>
+      <w:pPr>
+        <w:pStyle w:val="ListParagraph"/>
+        <w:jc w:val="both"/>
+        <w:rPr>
+          <w:rFonts w:ascii="Arial" w:eastAsia="Times New Roman" w:hAnsi="Arial" w:cs="Arial"/>
+          <w:color w:val="1F1F1F"/>
+          <w:sz w:val="24"/>
+          <w:szCs w:val="24"/>
+        </w:rPr>
+      </w:pPr>
+    </w:p>
+    <w:p>
+      <w:pPr>
+        <w:pStyle w:val="ListParagraph"/>
+        <w:numPr>
+          <w:ilvl w:val="1"/>
+          <w:numId w:val="10"/>
+        </w:numPr>
+        <w:shd w:val="clear" w:color="auto" w:fill="FFFFFF"/>
+        <w:spacing w:after="0" w:line="240" w:lineRule="auto"/>
+        <w:jc w:val="both"/>
+        <w:rPr>
+          <w:rFonts w:ascii="Arial" w:eastAsia="Times New Roman" w:hAnsi="Arial" w:cs="Arial"/>
+          <w:color w:val="1F1F1F"/>
+          <w:sz w:val="24"/>
+          <w:szCs w:val="24"/>
+        </w:rPr>
+      </w:pPr>
+      <w:r>
+        <w:rPr>
+          <w:rFonts w:ascii="Arial" w:eastAsia="Times New Roman" w:hAnsi="Arial" w:cs="Arial"/>
+          <w:color w:val="1F1F1F"/>
+          <w:sz w:val="24"/>
+          <w:szCs w:val="24"/>
+        </w:rPr>
+        <w:t xml:space="preserve">Although the Decision Tree model was run successfully, technical difficulties prevented the visualization of the tree.  The difficulties were associated with </w:t>
+      </w:r>
+      <w:r>
+        <w:rPr>
+          <w:rFonts w:ascii="Arial" w:eastAsia="Times New Roman" w:hAnsi="Arial" w:cs="Arial"/>
+          <w:color w:val="1F1F1F"/>
+          <w:sz w:val="24"/>
+          <w:szCs w:val="24"/>
+        </w:rPr>
+        <w:t>StringIO()</w:t>
+      </w:r>
+      <w:r>
+        <w:rPr>
+          <w:rFonts w:ascii="Arial" w:eastAsia="Times New Roman" w:hAnsi="Arial" w:cs="Arial"/>
+          <w:color w:val="1F1F1F"/>
+          <w:sz w:val="24"/>
+          <w:szCs w:val="24"/>
+        </w:rPr>
+        <w:t xml:space="preserve"> and </w:t>
+      </w:r>
+      <w:r>
+        <w:rPr>
+          <w:rFonts w:ascii="Arial" w:eastAsia="Times New Roman" w:hAnsi="Arial" w:cs="Arial"/>
+          <w:color w:val="1F1F1F"/>
+          <w:sz w:val="24"/>
+          <w:szCs w:val="24"/>
+        </w:rPr>
+        <w:t>graphviz</w:t>
+      </w:r>
+      <w:r>
+        <w:rPr>
+          <w:rFonts w:ascii="Arial" w:eastAsia="Times New Roman" w:hAnsi="Arial" w:cs="Arial"/>
+          <w:color w:val="1F1F1F"/>
+          <w:sz w:val="24"/>
+          <w:szCs w:val="24"/>
+        </w:rPr>
+        <w:t>, and the model developer was not able to overcome the problems at the time of this report.</w:t>
       </w:r>
     </w:p>
     <w:p>
@@ -1506,6 +3172,7 @@
         <w:shd w:val="clear" w:color="auto" w:fill="FFFFFF"/>
         <w:spacing w:after="0" w:line="240" w:lineRule="auto"/>
         <w:ind w:left="360"/>
+        <w:jc w:val="both"/>
         <w:rPr>
           <w:rFonts w:ascii="Arial" w:eastAsia="Times New Roman" w:hAnsi="Arial" w:cs="Arial"/>
           <w:color w:val="1F1F1F"/>
@@ -1523,66 +3190,154 @@
         </w:numPr>
         <w:shd w:val="clear" w:color="auto" w:fill="FFFFFF"/>
         <w:spacing w:after="0" w:line="240" w:lineRule="auto"/>
-        <w:rPr>
-          <w:rFonts w:ascii="Arial" w:eastAsia="Times New Roman" w:hAnsi="Arial" w:cs="Arial"/>
-          <w:color w:val="1F1F1F"/>
-          <w:sz w:val="24"/>
-          <w:szCs w:val="24"/>
-        </w:rPr>
-      </w:pPr>
-      <w:r>
-        <w:rPr>
-          <w:rFonts w:ascii="Arial" w:eastAsia="Times New Roman" w:hAnsi="Arial" w:cs="Arial"/>
-          <w:color w:val="1F1F1F"/>
-          <w:sz w:val="24"/>
-          <w:szCs w:val="24"/>
-        </w:rPr>
-        <w:t>Conclusion section</w:t>
-      </w:r>
-      <w:r>
-        <w:rPr>
-          <w:rFonts w:ascii="Arial" w:eastAsia="Times New Roman" w:hAnsi="Arial" w:cs="Arial"/>
-          <w:color w:val="1F1F1F"/>
-          <w:sz w:val="24"/>
-          <w:szCs w:val="24"/>
-        </w:rPr>
-        <w:t>:</w:t>
-      </w:r>
-    </w:p>
-    <w:p>
-      <w:pPr>
-        <w:shd w:val="clear" w:color="auto" w:fill="FFFFFF"/>
-        <w:spacing w:after="0" w:line="240" w:lineRule="auto"/>
-        <w:rPr>
-          <w:rFonts w:ascii="Arial" w:eastAsia="Times New Roman" w:hAnsi="Arial" w:cs="Arial"/>
-          <w:color w:val="1F1F1F"/>
-          <w:sz w:val="24"/>
-          <w:szCs w:val="24"/>
-        </w:rPr>
-      </w:pPr>
-    </w:p>
-    <w:p>
-      <w:pPr>
-        <w:pStyle w:val="ListParagraph"/>
+        <w:jc w:val="both"/>
+        <w:rPr>
+          <w:rFonts w:ascii="Arial" w:eastAsia="Times New Roman" w:hAnsi="Arial" w:cs="Arial"/>
+          <w:b/>
+          <w:bCs/>
+          <w:color w:val="1F1F1F"/>
+          <w:sz w:val="24"/>
+          <w:szCs w:val="24"/>
+        </w:rPr>
+      </w:pPr>
+      <w:r>
+        <w:rPr>
+          <w:rFonts w:ascii="Arial" w:eastAsia="Times New Roman" w:hAnsi="Arial" w:cs="Arial"/>
+          <w:b/>
+          <w:bCs/>
+          <w:color w:val="1F1F1F"/>
+          <w:sz w:val="24"/>
+          <w:szCs w:val="24"/>
+        </w:rPr>
+        <w:t>Conclusion section:</w:t>
+      </w:r>
+    </w:p>
+    <w:p>
+      <w:pPr>
+        <w:shd w:val="clear" w:color="auto" w:fill="FFFFFF"/>
+        <w:spacing w:after="0" w:line="240" w:lineRule="auto"/>
+        <w:jc w:val="both"/>
+        <w:rPr>
+          <w:rFonts w:ascii="Arial" w:eastAsia="Times New Roman" w:hAnsi="Arial" w:cs="Arial"/>
+          <w:color w:val="1F1F1F"/>
+          <w:sz w:val="24"/>
+          <w:szCs w:val="24"/>
+        </w:rPr>
+      </w:pPr>
+    </w:p>
+    <w:p>
+      <w:pPr>
+        <w:pStyle w:val="NormalWeb"/>
         <w:numPr>
           <w:ilvl w:val="1"/>
           <w:numId w:val="10"/>
         </w:numPr>
         <w:shd w:val="clear" w:color="auto" w:fill="FFFFFF"/>
-        <w:spacing w:after="0" w:line="240" w:lineRule="auto"/>
-        <w:rPr>
-          <w:sz w:val="24"/>
-          <w:szCs w:val="24"/>
-        </w:rPr>
-      </w:pPr>
-      <w:r>
-        <w:rPr>
-          <w:rFonts w:ascii="Arial" w:eastAsia="Times New Roman" w:hAnsi="Arial" w:cs="Arial"/>
-          <w:color w:val="1F1F1F"/>
-          <w:sz w:val="24"/>
-          <w:szCs w:val="24"/>
-        </w:rPr>
-        <w:t>conclude the report.</w:t>
+        <w:spacing w:before="0" w:beforeAutospacing="0" w:after="0" w:afterAutospacing="0"/>
+        <w:jc w:val="both"/>
+        <w:rPr>
+          <w:rFonts w:ascii="Arial" w:hAnsi="Arial" w:cs="Arial"/>
+          <w:color w:val="1F1F1F"/>
+        </w:rPr>
+      </w:pPr>
+      <w:r>
+        <w:rPr>
+          <w:rFonts w:ascii="Arial" w:hAnsi="Arial" w:cs="Arial"/>
+          <w:color w:val="1F1F1F"/>
+        </w:rPr>
+        <w:t>The model developed</w:t>
+      </w:r>
+      <w:r>
+        <w:rPr>
+          <w:rFonts w:ascii="Arial" w:hAnsi="Arial" w:cs="Arial"/>
+          <w:color w:val="1F1F1F"/>
+        </w:rPr>
+        <w:t xml:space="preserve"> </w:t>
+      </w:r>
+      <w:r>
+        <w:rPr>
+          <w:rFonts w:ascii="Arial" w:hAnsi="Arial" w:cs="Arial"/>
+          <w:color w:val="1F1F1F"/>
+        </w:rPr>
+        <w:t>for</w:t>
+      </w:r>
+      <w:r>
+        <w:rPr>
+          <w:rFonts w:ascii="Arial" w:hAnsi="Arial" w:cs="Arial"/>
+          <w:color w:val="1F1F1F"/>
+        </w:rPr>
+        <w:t xml:space="preserve"> this project can predict the severity of traffic accidents, given weather and road conditions</w:t>
+      </w:r>
+      <w:r>
+        <w:rPr>
+          <w:rFonts w:ascii="Arial" w:hAnsi="Arial" w:cs="Arial"/>
+          <w:color w:val="1F1F1F"/>
+        </w:rPr>
+        <w:t xml:space="preserve"> and other attributes</w:t>
+      </w:r>
+      <w:r>
+        <w:rPr>
+          <w:rFonts w:ascii="Arial" w:hAnsi="Arial" w:cs="Arial"/>
+          <w:color w:val="1F1F1F"/>
+        </w:rPr>
+        <w:t>.</w:t>
+      </w:r>
+      <w:r>
+        <w:rPr>
+          <w:rFonts w:ascii="Arial" w:hAnsi="Arial" w:cs="Arial"/>
+          <w:color w:val="1F1F1F"/>
+        </w:rPr>
+        <w:t xml:space="preserve">  The model does have predictive capability sufficient to provide useful information to stakeholders that may be passed on to drivers</w:t>
+      </w:r>
+      <w:r>
+        <w:rPr>
+          <w:rFonts w:ascii="Arial" w:hAnsi="Arial" w:cs="Arial"/>
+          <w:color w:val="1F1F1F"/>
+        </w:rPr>
+        <w:t xml:space="preserve"> </w:t>
+      </w:r>
+      <w:r>
+        <w:rPr>
+          <w:rFonts w:ascii="Arial" w:hAnsi="Arial" w:cs="Arial"/>
+          <w:color w:val="1F1F1F"/>
+        </w:rPr>
+        <w:t>to get them to drive more safely or change their travel plans.</w:t>
+      </w:r>
+    </w:p>
+    <w:p>
+      <w:pPr>
+        <w:pStyle w:val="NormalWeb"/>
+        <w:shd w:val="clear" w:color="auto" w:fill="FFFFFF"/>
+        <w:spacing w:before="0" w:beforeAutospacing="0" w:after="0" w:afterAutospacing="0"/>
+        <w:ind w:left="360"/>
+        <w:jc w:val="both"/>
+        <w:rPr>
+          <w:rFonts w:ascii="Arial" w:hAnsi="Arial" w:cs="Arial"/>
+          <w:color w:val="1F1F1F"/>
+        </w:rPr>
+      </w:pPr>
+    </w:p>
+    <w:p>
+      <w:pPr>
+        <w:pStyle w:val="NormalWeb"/>
+        <w:numPr>
+          <w:ilvl w:val="1"/>
+          <w:numId w:val="10"/>
+        </w:numPr>
+        <w:shd w:val="clear" w:color="auto" w:fill="FFFFFF"/>
+        <w:spacing w:before="0" w:beforeAutospacing="0" w:after="0" w:afterAutospacing="0"/>
+        <w:jc w:val="both"/>
+        <w:rPr>
+          <w:rFonts w:ascii="Arial" w:hAnsi="Arial" w:cs="Arial"/>
+          <w:color w:val="1F1F1F"/>
+        </w:rPr>
+      </w:pPr>
+      <w:r>
+        <w:rPr>
+          <w:rFonts w:ascii="Arial" w:hAnsi="Arial" w:cs="Arial"/>
+          <w:color w:val="1F1F1F"/>
+        </w:rPr>
+        <w:t>Although the model has predictive capability, this report identifies additional areas to continue model improvement.</w:t>
       </w:r>
     </w:p>
     <w:sectPr>
